--- a/tariff-reference/create_tariff_schedule/output/schedule/schedule_17.docx
+++ b/tariff-reference/create_tariff_schedule/output/schedule/schedule_17.docx
@@ -33,7 +33,7 @@
         </w:trPr>
         <w:tc>
           <w:tcPr>
-            <w:tcW w:w="800" w:type="pct"/>
+            <w:tcW w:w="650" w:type="pct"/>
           </w:tcPr>
           <w:p>
             <w:pPr>
@@ -46,7 +46,7 @@
         </w:tc>
         <w:tc>
           <w:tcPr>
-            <w:tcW w:w="1350" w:type="pct"/>
+            <w:tcW w:w="1150" w:type="pct"/>
             <w:tcBorders>
               <w:left w:val="single" w:sz="12" w:space="0" w:color="000000" w:themeColor="text1"/>
               <w:right w:val="single" w:sz="12" w:space="0" w:color="000000" w:themeColor="text1"/>
@@ -64,7 +64,7 @@
         </w:tc>
         <w:tc>
           <w:tcPr>
-            <w:tcW w:w="1050" w:type="pct"/>
+            <w:tcW w:w="1080" w:type="pct"/>
             <w:tcBorders>
               <w:left w:val="single" w:sz="12" w:space="0" w:color="000000" w:themeColor="text1"/>
               <w:left w:val="single" w:sz="12" w:space="0" w:color="000000" w:themeColor="text1"/>
@@ -82,7 +82,7 @@
         </w:tc>
         <w:tc>
           <w:tcPr>
-            <w:tcW w:w="1800" w:type="pct"/>
+            <w:tcW w:w="2120" w:type="pct"/>
           </w:tcPr>
           <w:p>
             <w:pPr>
@@ -135,49 +135,24 @@
               </w:tabs>
               <w:jc w:val="left"/>
             </w:pPr>
-            <!--<w:r>
-              <w:t><w:r><w:t></w:t></w:r></w:t>
-            </w:r>//-->
             <w:r>
               <w:t/>
             </w:r>
           </w:p>
         </w:tc>
-        <!--
-        <w:tc>
-          <w:tcPr>
-            <w:tcBorders>
-              <w:top w:val="single" w:sz="4" w:space="0" w:color="A6A6A6" w:themeColor="background1" w:themeShade="A6"/>
-              <w:right w:val="single" w:sz="4" w:space="0" w:color="000000" w:themeColor="text1"/>
-            </w:tcBorders>
-          </w:tcPr>
-          <w:p>
-            <w:pPr>
-              <w:pStyle w:val="NormalinTable"/>
-              <w:jc w:val="center"/>
-            </w:pPr>
-            <w:r>
-              <w:t>{LBASE}</w:t>
-            </w:r>
-          </w:p>
-        </w:tc>
-        //-->
-        <w:tc>
-          <w:tcPr>
-            <w:tcBorders>
-              <w:top w:val="single" w:sz="4" w:space="0" w:color="A6A6A6" w:themeColor="background1" w:themeShade="A6"/>
-              <w:left w:val="single" w:sz="4" w:space="0" w:color="000000" w:themeColor="text1"/>
-              <w:right w:val="single" w:sz="4" w:space="0" w:color="000000" w:themeColor="text1"/>
-            </w:tcBorders>
-          </w:tcPr>
-          <w:p>
-            <w:pPr>
-              <w:pStyle w:val="NormalinTable"/>
-              <w:jc w:val="left"/>
-            </w:pPr>
-            <!--<w:r>
-              <w:t>{xNOTES}</w:t>
-            </w:r>//-->
+        <w:tc>
+          <w:tcPr>
+            <w:tcBorders>
+              <w:top w:val="single" w:sz="4" w:space="0" w:color="A6A6A6" w:themeColor="background1" w:themeShade="A6"/>
+              <w:left w:val="single" w:sz="4" w:space="0" w:color="000000" w:themeColor="text1"/>
+              <w:right w:val="single" w:sz="4" w:space="0" w:color="000000" w:themeColor="text1"/>
+            </w:tcBorders>
+          </w:tcPr>
+          <w:p>
+            <w:pPr>
+              <w:pStyle w:val="NormalinTable"/>
+              <w:jc w:val="left"/>
+            </w:pPr>
             <w:r>
               <w:t/>
             </w:r>
@@ -213,7 +188,6 @@
                 <w:b/>
               </w:rPr>
               <w:t>Cane or beet sugar and chemically pure sucrose, in solid form</w:t>
-               : 80
               <!--{FOOT}//-->
             </w:r>
           </w:p>
@@ -259,52 +233,24 @@
               </w:tabs>
               <w:jc w:val="left"/>
             </w:pPr>
-            <!--<w:r>
-              <w:t><w:r><w:t></w:t></w:r></w:t>
-            </w:r>//-->
             <w:r>
               <w:t/>
             </w:r>
           </w:p>
         </w:tc>
-        <!--
-        <w:tc>
-          <w:tcPr>
-            <w:tcBorders>
-              <w:top w:val="single" w:sz="4" w:space="0" w:color="A6A6A6" w:themeColor="background1" w:themeShade="A6"/>
-              <w:right w:val="single" w:sz="4" w:space="0" w:color="000000" w:themeColor="text1"/>
-            </w:tcBorders>
-          </w:tcPr>
-          <w:p>
-            <w:pPr>
-              <w:pStyle w:val="NormalinTable"/>
-              <w:jc w:val="center"/>
-            </w:pPr>
-            <w:r>
-              <w:t>{LBASE}</w:t>
-            </w:r>
-          </w:p>
-        </w:tc>
-        //-->
-        <w:tc>
-          <w:tcPr>
-            <w:tcBorders>
-              <w:top w:val="single" w:sz="4" w:space="0" w:color="A6A6A6" w:themeColor="background1" w:themeShade="A6"/>
-              <w:left w:val="single" w:sz="4" w:space="0" w:color="000000" w:themeColor="text1"/>
-              <w:right w:val="single" w:sz="4" w:space="0" w:color="000000" w:themeColor="text1"/>
-            </w:tcBorders>
-          </w:tcPr>
-          <w:p>
-            <w:pPr>
-              <w:pStyle w:val="NormalinTable"/>
-              <w:jc w:val="left"/>
-            </w:pPr>
-            <!--<w:r>
-              <w:t>{xNOTES}</w:t>
-            </w:r>//-->
-            <w:r>
-              <w:t/>
-            </w:r>
+        <w:tc>
+          <w:tcPr>
+            <w:tcBorders>
+              <w:top w:val="single" w:sz="4" w:space="0" w:color="A6A6A6" w:themeColor="background1" w:themeShade="A6"/>
+              <w:left w:val="single" w:sz="4" w:space="0" w:color="000000" w:themeColor="text1"/>
+              <w:right w:val="single" w:sz="4" w:space="0" w:color="000000" w:themeColor="text1"/>
+            </w:tcBorders>
+          </w:tcPr>
+          <w:p>
+            <w:pPr>
+              <w:pStyle w:val="NormalinTable"/>
+              <w:jc w:val="left"/>
+            </w:pPr>
           </w:p>
         </w:tc>
         <w:tc>
@@ -339,7 +285,6 @@
               <w:t>-</w:t>
               <w:tab/>
               <w:t>Raw sugar not containing added flavouring or colouring matter</w:t>
-               : 10
               <!--{FOOT}//-->
             </w:r>
           </w:p>
@@ -385,49 +330,24 @@
               </w:tabs>
               <w:jc w:val="left"/>
             </w:pPr>
-            <!--<w:r>
-              <w:t><w:r><w:t></w:t></w:r></w:t>
-            </w:r>//-->
             <w:r>
               <w:t/>
             </w:r>
           </w:p>
         </w:tc>
-        <!--
-        <w:tc>
-          <w:tcPr>
-            <w:tcBorders>
-              <w:top w:val="single" w:sz="4" w:space="0" w:color="A6A6A6" w:themeColor="background1" w:themeShade="A6"/>
-              <w:right w:val="single" w:sz="4" w:space="0" w:color="000000" w:themeColor="text1"/>
-            </w:tcBorders>
-          </w:tcPr>
-          <w:p>
-            <w:pPr>
-              <w:pStyle w:val="NormalinTable"/>
-              <w:jc w:val="center"/>
-            </w:pPr>
-            <w:r>
-              <w:t>{LBASE}</w:t>
-            </w:r>
-          </w:p>
-        </w:tc>
-        //-->
-        <w:tc>
-          <w:tcPr>
-            <w:tcBorders>
-              <w:top w:val="single" w:sz="4" w:space="0" w:color="A6A6A6" w:themeColor="background1" w:themeShade="A6"/>
-              <w:left w:val="single" w:sz="4" w:space="0" w:color="000000" w:themeColor="text1"/>
-              <w:right w:val="single" w:sz="4" w:space="0" w:color="000000" w:themeColor="text1"/>
-            </w:tcBorders>
-          </w:tcPr>
-          <w:p>
-            <w:pPr>
-              <w:pStyle w:val="NormalinTable"/>
-              <w:jc w:val="left"/>
-            </w:pPr>
-            <!--<w:r>
-              <w:t>{xNOTES}</w:t>
-            </w:r>//-->
+        <w:tc>
+          <w:tcPr>
+            <w:tcBorders>
+              <w:top w:val="single" w:sz="4" w:space="0" w:color="A6A6A6" w:themeColor="background1" w:themeShade="A6"/>
+              <w:left w:val="single" w:sz="4" w:space="0" w:color="000000" w:themeColor="text1"/>
+              <w:right w:val="single" w:sz="4" w:space="0" w:color="000000" w:themeColor="text1"/>
+            </w:tcBorders>
+          </w:tcPr>
+          <w:p>
+            <w:pPr>
+              <w:pStyle w:val="NormalinTable"/>
+              <w:jc w:val="left"/>
+            </w:pPr>
             <w:r>
               <w:t/>
             </w:r>
@@ -464,7 +384,6 @@
               <w:t>-</w:t>
               <w:tab/>
               <w:t>Beet sugar</w:t>
-               : 80
               <!--{FOOT}//-->
             </w:r>
           </w:p>
@@ -510,49 +429,24 @@
               </w:tabs>
               <w:jc w:val="left"/>
             </w:pPr>
-            <!--<w:r>
-              <w:t><w:r><w:t>AU</w:t></w:r></w:t>
-            </w:r>//-->
             <w:r>
               <w:t>AU</w:t>
             </w:r>
           </w:p>
         </w:tc>
-        <!--
-        <w:tc>
-          <w:tcPr>
-            <w:tcBorders>
-              <w:top w:val="single" w:sz="4" w:space="0" w:color="A6A6A6" w:themeColor="background1" w:themeShade="A6"/>
-              <w:right w:val="single" w:sz="4" w:space="0" w:color="000000" w:themeColor="text1"/>
-            </w:tcBorders>
-          </w:tcPr>
-          <w:p>
-            <w:pPr>
-              <w:pStyle w:val="NormalinTable"/>
-              <w:jc w:val="center"/>
-            </w:pPr>
-            <w:r>
-              <w:t>{LBASE}</w:t>
-            </w:r>
-          </w:p>
-        </w:tc>
-        //-->
-        <w:tc>
-          <w:tcPr>
-            <w:tcBorders>
-              <w:top w:val="single" w:sz="4" w:space="0" w:color="A6A6A6" w:themeColor="background1" w:themeShade="A6"/>
-              <w:left w:val="single" w:sz="4" w:space="0" w:color="000000" w:themeColor="text1"/>
-              <w:right w:val="single" w:sz="4" w:space="0" w:color="000000" w:themeColor="text1"/>
-            </w:tcBorders>
-          </w:tcPr>
-          <w:p>
-            <w:pPr>
-              <w:pStyle w:val="NormalinTable"/>
-              <w:jc w:val="left"/>
-            </w:pPr>
-            <!--<w:r>
-              <w:t>{xNOTES}</w:t>
-            </w:r>//-->
+        <w:tc>
+          <w:tcPr>
+            <w:tcBorders>
+              <w:top w:val="single" w:sz="4" w:space="0" w:color="A6A6A6" w:themeColor="background1" w:themeShade="A6"/>
+              <w:left w:val="single" w:sz="4" w:space="0" w:color="000000" w:themeColor="text1"/>
+              <w:right w:val="single" w:sz="4" w:space="0" w:color="000000" w:themeColor="text1"/>
+            </w:tcBorders>
+          </w:tcPr>
+          <w:p>
+            <w:pPr>
+              <w:pStyle w:val="NormalinTable"/>
+              <w:jc w:val="left"/>
+            </w:pPr>
             <w:r>
               <w:t>Code reserved for authorised use; the duty rate is specified under regulations made under section 19 of the Taxation (Cross-border Trade) Act 2018</w:t>
             </w:r>
@@ -591,7 +485,6 @@
               <w:t>-</w:t>
               <w:tab/>
               <w:t>For refining</w:t>
-               : 80
               <!--{FOOT}//-->
             </w:r>
           </w:p>
@@ -637,49 +530,24 @@
               </w:tabs>
               <w:jc w:val="left"/>
             </w:pPr>
-            <!--<w:r>
-              <w:t><w:r><w:t>0.0%</w:t></w:r></w:t>
-            </w:r>//-->
-            <w:r>
-              <w:t>0.0%</w:t>
-            </w:r>
-          </w:p>
-        </w:tc>
-        <!--
-        <w:tc>
-          <w:tcPr>
-            <w:tcBorders>
-              <w:top w:val="single" w:sz="4" w:space="0" w:color="A6A6A6" w:themeColor="background1" w:themeShade="A6"/>
-              <w:right w:val="single" w:sz="4" w:space="0" w:color="000000" w:themeColor="text1"/>
-            </w:tcBorders>
-          </w:tcPr>
-          <w:p>
-            <w:pPr>
-              <w:pStyle w:val="NormalinTable"/>
-              <w:jc w:val="center"/>
-            </w:pPr>
-            <w:r>
-              <w:t>{LBASE}</w:t>
-            </w:r>
-          </w:p>
-        </w:tc>
-        //-->
-        <w:tc>
-          <w:tcPr>
-            <w:tcBorders>
-              <w:top w:val="single" w:sz="4" w:space="0" w:color="A6A6A6" w:themeColor="background1" w:themeShade="A6"/>
-              <w:left w:val="single" w:sz="4" w:space="0" w:color="000000" w:themeColor="text1"/>
-              <w:right w:val="single" w:sz="4" w:space="0" w:color="000000" w:themeColor="text1"/>
-            </w:tcBorders>
-          </w:tcPr>
-          <w:p>
-            <w:pPr>
-              <w:pStyle w:val="NormalinTable"/>
-              <w:jc w:val="left"/>
-            </w:pPr>
-            <!--<w:r>
-              <w:t>{xNOTES}</w:t>
-            </w:r>//-->
+            <w:r>
+              <w:t>15.000 € / 100 kg</w:t>
+            </w:r>
+          </w:p>
+        </w:tc>
+        <w:tc>
+          <w:tcPr>
+            <w:tcBorders>
+              <w:top w:val="single" w:sz="4" w:space="0" w:color="A6A6A6" w:themeColor="background1" w:themeShade="A6"/>
+              <w:left w:val="single" w:sz="4" w:space="0" w:color="000000" w:themeColor="text1"/>
+              <w:right w:val="single" w:sz="4" w:space="0" w:color="000000" w:themeColor="text1"/>
+            </w:tcBorders>
+          </w:tcPr>
+          <w:p>
+            <w:pPr>
+              <w:pStyle w:val="NormalinTable"/>
+              <w:jc w:val="left"/>
+            </w:pPr>
             <w:r>
               <w:t/>
             </w:r>
@@ -718,7 +586,6 @@
               <w:t>-</w:t>
               <w:tab/>
               <w:t>Other</w:t>
-               : 80
               <!--{FOOT}//-->
             </w:r>
           </w:p>
@@ -764,49 +631,24 @@
               </w:tabs>
               <w:jc w:val="left"/>
             </w:pPr>
-            <!--<w:r>
-              <w:t><w:r><w:t></w:t></w:r></w:t>
-            </w:r>//-->
             <w:r>
               <w:t/>
             </w:r>
           </w:p>
         </w:tc>
-        <!--
-        <w:tc>
-          <w:tcPr>
-            <w:tcBorders>
-              <w:top w:val="single" w:sz="4" w:space="0" w:color="A6A6A6" w:themeColor="background1" w:themeShade="A6"/>
-              <w:right w:val="single" w:sz="4" w:space="0" w:color="000000" w:themeColor="text1"/>
-            </w:tcBorders>
-          </w:tcPr>
-          <w:p>
-            <w:pPr>
-              <w:pStyle w:val="NormalinTable"/>
-              <w:jc w:val="center"/>
-            </w:pPr>
-            <w:r>
-              <w:t>{LBASE}</w:t>
-            </w:r>
-          </w:p>
-        </w:tc>
-        //-->
-        <w:tc>
-          <w:tcPr>
-            <w:tcBorders>
-              <w:top w:val="single" w:sz="4" w:space="0" w:color="A6A6A6" w:themeColor="background1" w:themeShade="A6"/>
-              <w:left w:val="single" w:sz="4" w:space="0" w:color="000000" w:themeColor="text1"/>
-              <w:right w:val="single" w:sz="4" w:space="0" w:color="000000" w:themeColor="text1"/>
-            </w:tcBorders>
-          </w:tcPr>
-          <w:p>
-            <w:pPr>
-              <w:pStyle w:val="NormalinTable"/>
-              <w:jc w:val="left"/>
-            </w:pPr>
-            <!--<w:r>
-              <w:t>{xNOTES}</w:t>
-            </w:r>//-->
+        <w:tc>
+          <w:tcPr>
+            <w:tcBorders>
+              <w:top w:val="single" w:sz="4" w:space="0" w:color="A6A6A6" w:themeColor="background1" w:themeShade="A6"/>
+              <w:left w:val="single" w:sz="4" w:space="0" w:color="000000" w:themeColor="text1"/>
+              <w:right w:val="single" w:sz="4" w:space="0" w:color="000000" w:themeColor="text1"/>
+            </w:tcBorders>
+          </w:tcPr>
+          <w:p>
+            <w:pPr>
+              <w:pStyle w:val="NormalinTable"/>
+              <w:jc w:val="left"/>
+            </w:pPr>
             <w:r>
               <w:t/>
             </w:r>
@@ -843,7 +685,6 @@
               <w:t>-</w:t>
               <w:tab/>
               <w:t>Cane sugar specified in subheading note 2 to this chapter</w:t>
-               : 80
               <!--{FOOT}//-->
             </w:r>
           </w:p>
@@ -889,49 +730,24 @@
               </w:tabs>
               <w:jc w:val="left"/>
             </w:pPr>
-            <!--<w:r>
-              <w:t><w:r><w:t>AU</w:t></w:r></w:t>
-            </w:r>//-->
             <w:r>
               <w:t>AU</w:t>
             </w:r>
           </w:p>
         </w:tc>
-        <!--
-        <w:tc>
-          <w:tcPr>
-            <w:tcBorders>
-              <w:top w:val="single" w:sz="4" w:space="0" w:color="A6A6A6" w:themeColor="background1" w:themeShade="A6"/>
-              <w:right w:val="single" w:sz="4" w:space="0" w:color="000000" w:themeColor="text1"/>
-            </w:tcBorders>
-          </w:tcPr>
-          <w:p>
-            <w:pPr>
-              <w:pStyle w:val="NormalinTable"/>
-              <w:jc w:val="center"/>
-            </w:pPr>
-            <w:r>
-              <w:t>{LBASE}</w:t>
-            </w:r>
-          </w:p>
-        </w:tc>
-        //-->
-        <w:tc>
-          <w:tcPr>
-            <w:tcBorders>
-              <w:top w:val="single" w:sz="4" w:space="0" w:color="A6A6A6" w:themeColor="background1" w:themeShade="A6"/>
-              <w:left w:val="single" w:sz="4" w:space="0" w:color="000000" w:themeColor="text1"/>
-              <w:right w:val="single" w:sz="4" w:space="0" w:color="000000" w:themeColor="text1"/>
-            </w:tcBorders>
-          </w:tcPr>
-          <w:p>
-            <w:pPr>
-              <w:pStyle w:val="NormalinTable"/>
-              <w:jc w:val="left"/>
-            </w:pPr>
-            <!--<w:r>
-              <w:t>{xNOTES}</w:t>
-            </w:r>//-->
+        <w:tc>
+          <w:tcPr>
+            <w:tcBorders>
+              <w:top w:val="single" w:sz="4" w:space="0" w:color="A6A6A6" w:themeColor="background1" w:themeShade="A6"/>
+              <w:left w:val="single" w:sz="4" w:space="0" w:color="000000" w:themeColor="text1"/>
+              <w:right w:val="single" w:sz="4" w:space="0" w:color="000000" w:themeColor="text1"/>
+            </w:tcBorders>
+          </w:tcPr>
+          <w:p>
+            <w:pPr>
+              <w:pStyle w:val="NormalinTable"/>
+              <w:jc w:val="left"/>
+            </w:pPr>
             <w:r>
               <w:t>Code reserved for authorised use; the duty rate is specified under regulations made under section 19 of the Taxation (Cross-border Trade) Act 2018</w:t>
             </w:r>
@@ -970,7 +786,6 @@
               <w:t>-</w:t>
               <w:tab/>
               <w:t>For refining</w:t>
-               : 80
               <!--{FOOT}//-->
             </w:r>
           </w:p>
@@ -1016,49 +831,24 @@
               </w:tabs>
               <w:jc w:val="left"/>
             </w:pPr>
-            <!--<w:r>
-              <w:t><w:r><w:t>41.90 € / 100 kg</w:t></w:r></w:t>
-            </w:r>//-->
-            <w:r>
-              <w:t>41.90 € / 100 kg</w:t>
-            </w:r>
-          </w:p>
-        </w:tc>
-        <!--
-        <w:tc>
-          <w:tcPr>
-            <w:tcBorders>
-              <w:top w:val="single" w:sz="4" w:space="0" w:color="A6A6A6" w:themeColor="background1" w:themeShade="A6"/>
-              <w:right w:val="single" w:sz="4" w:space="0" w:color="000000" w:themeColor="text1"/>
-            </w:tcBorders>
-          </w:tcPr>
-          <w:p>
-            <w:pPr>
-              <w:pStyle w:val="NormalinTable"/>
-              <w:jc w:val="center"/>
-            </w:pPr>
-            <w:r>
-              <w:t>{LBASE}</w:t>
-            </w:r>
-          </w:p>
-        </w:tc>
-        //-->
-        <w:tc>
-          <w:tcPr>
-            <w:tcBorders>
-              <w:top w:val="single" w:sz="4" w:space="0" w:color="A6A6A6" w:themeColor="background1" w:themeShade="A6"/>
-              <w:left w:val="single" w:sz="4" w:space="0" w:color="000000" w:themeColor="text1"/>
-              <w:right w:val="single" w:sz="4" w:space="0" w:color="000000" w:themeColor="text1"/>
-            </w:tcBorders>
-          </w:tcPr>
-          <w:p>
-            <w:pPr>
-              <w:pStyle w:val="NormalinTable"/>
-              <w:jc w:val="left"/>
-            </w:pPr>
-            <!--<w:r>
-              <w:t>{xNOTES}</w:t>
-            </w:r>//-->
+            <w:r>
+              <w:t>41.900 € / 100 kg</w:t>
+            </w:r>
+          </w:p>
+        </w:tc>
+        <w:tc>
+          <w:tcPr>
+            <w:tcBorders>
+              <w:top w:val="single" w:sz="4" w:space="0" w:color="A6A6A6" w:themeColor="background1" w:themeShade="A6"/>
+              <w:left w:val="single" w:sz="4" w:space="0" w:color="000000" w:themeColor="text1"/>
+              <w:right w:val="single" w:sz="4" w:space="0" w:color="000000" w:themeColor="text1"/>
+            </w:tcBorders>
+          </w:tcPr>
+          <w:p>
+            <w:pPr>
+              <w:pStyle w:val="NormalinTable"/>
+              <w:jc w:val="left"/>
+            </w:pPr>
             <w:r>
               <w:t/>
             </w:r>
@@ -1097,7 +887,6 @@
               <w:t>-</w:t>
               <w:tab/>
               <w:t>Other</w:t>
-               : 80
               <!--{FOOT}//-->
             </w:r>
           </w:p>
@@ -1143,49 +932,24 @@
               </w:tabs>
               <w:jc w:val="left"/>
             </w:pPr>
-            <!--<w:r>
-              <w:t><w:r><w:t></w:t></w:r></w:t>
-            </w:r>//-->
             <w:r>
               <w:t/>
             </w:r>
           </w:p>
         </w:tc>
-        <!--
-        <w:tc>
-          <w:tcPr>
-            <w:tcBorders>
-              <w:top w:val="single" w:sz="4" w:space="0" w:color="A6A6A6" w:themeColor="background1" w:themeShade="A6"/>
-              <w:right w:val="single" w:sz="4" w:space="0" w:color="000000" w:themeColor="text1"/>
-            </w:tcBorders>
-          </w:tcPr>
-          <w:p>
-            <w:pPr>
-              <w:pStyle w:val="NormalinTable"/>
-              <w:jc w:val="center"/>
-            </w:pPr>
-            <w:r>
-              <w:t>{LBASE}</w:t>
-            </w:r>
-          </w:p>
-        </w:tc>
-        //-->
-        <w:tc>
-          <w:tcPr>
-            <w:tcBorders>
-              <w:top w:val="single" w:sz="4" w:space="0" w:color="A6A6A6" w:themeColor="background1" w:themeShade="A6"/>
-              <w:left w:val="single" w:sz="4" w:space="0" w:color="000000" w:themeColor="text1"/>
-              <w:right w:val="single" w:sz="4" w:space="0" w:color="000000" w:themeColor="text1"/>
-            </w:tcBorders>
-          </w:tcPr>
-          <w:p>
-            <w:pPr>
-              <w:pStyle w:val="NormalinTable"/>
-              <w:jc w:val="left"/>
-            </w:pPr>
-            <!--<w:r>
-              <w:t>{xNOTES}</w:t>
-            </w:r>//-->
+        <w:tc>
+          <w:tcPr>
+            <w:tcBorders>
+              <w:top w:val="single" w:sz="4" w:space="0" w:color="A6A6A6" w:themeColor="background1" w:themeShade="A6"/>
+              <w:left w:val="single" w:sz="4" w:space="0" w:color="000000" w:themeColor="text1"/>
+              <w:right w:val="single" w:sz="4" w:space="0" w:color="000000" w:themeColor="text1"/>
+            </w:tcBorders>
+          </w:tcPr>
+          <w:p>
+            <w:pPr>
+              <w:pStyle w:val="NormalinTable"/>
+              <w:jc w:val="left"/>
+            </w:pPr>
             <w:r>
               <w:t/>
             </w:r>
@@ -1222,7 +986,6 @@
               <w:t>-</w:t>
               <w:tab/>
               <w:t>Other cane sugar</w:t>
-               : 80
               <!--{FOOT}//-->
             </w:r>
           </w:p>
@@ -1268,49 +1031,24 @@
               </w:tabs>
               <w:jc w:val="left"/>
             </w:pPr>
-            <!--<w:r>
-              <w:t><w:r><w:t>AU</w:t></w:r></w:t>
-            </w:r>//-->
             <w:r>
               <w:t>AU</w:t>
             </w:r>
           </w:p>
         </w:tc>
-        <!--
-        <w:tc>
-          <w:tcPr>
-            <w:tcBorders>
-              <w:top w:val="single" w:sz="4" w:space="0" w:color="A6A6A6" w:themeColor="background1" w:themeShade="A6"/>
-              <w:right w:val="single" w:sz="4" w:space="0" w:color="000000" w:themeColor="text1"/>
-            </w:tcBorders>
-          </w:tcPr>
-          <w:p>
-            <w:pPr>
-              <w:pStyle w:val="NormalinTable"/>
-              <w:jc w:val="center"/>
-            </w:pPr>
-            <w:r>
-              <w:t>{LBASE}</w:t>
-            </w:r>
-          </w:p>
-        </w:tc>
-        //-->
-        <w:tc>
-          <w:tcPr>
-            <w:tcBorders>
-              <w:top w:val="single" w:sz="4" w:space="0" w:color="A6A6A6" w:themeColor="background1" w:themeShade="A6"/>
-              <w:left w:val="single" w:sz="4" w:space="0" w:color="000000" w:themeColor="text1"/>
-              <w:right w:val="single" w:sz="4" w:space="0" w:color="000000" w:themeColor="text1"/>
-            </w:tcBorders>
-          </w:tcPr>
-          <w:p>
-            <w:pPr>
-              <w:pStyle w:val="NormalinTable"/>
-              <w:jc w:val="left"/>
-            </w:pPr>
-            <!--<w:r>
-              <w:t>{xNOTES}</w:t>
-            </w:r>//-->
+        <w:tc>
+          <w:tcPr>
+            <w:tcBorders>
+              <w:top w:val="single" w:sz="4" w:space="0" w:color="A6A6A6" w:themeColor="background1" w:themeShade="A6"/>
+              <w:left w:val="single" w:sz="4" w:space="0" w:color="000000" w:themeColor="text1"/>
+              <w:right w:val="single" w:sz="4" w:space="0" w:color="000000" w:themeColor="text1"/>
+            </w:tcBorders>
+          </w:tcPr>
+          <w:p>
+            <w:pPr>
+              <w:pStyle w:val="NormalinTable"/>
+              <w:jc w:val="left"/>
+            </w:pPr>
             <w:r>
               <w:t>Code reserved for authorised use; the duty rate is specified under regulations made under section 19 of the Taxation (Cross-border Trade) Act 2018</w:t>
             </w:r>
@@ -1349,7 +1087,6 @@
               <w:t>-</w:t>
               <w:tab/>
               <w:t>For refining</w:t>
-               : 80
               <!--{FOOT}//-->
             </w:r>
           </w:p>
@@ -1395,49 +1132,24 @@
               </w:tabs>
               <w:jc w:val="left"/>
             </w:pPr>
-            <!--<w:r>
-              <w:t><w:r><w:t>41.90 € / 100 kg</w:t></w:r></w:t>
-            </w:r>//-->
-            <w:r>
-              <w:t>41.90 € / 100 kg</w:t>
-            </w:r>
-          </w:p>
-        </w:tc>
-        <!--
-        <w:tc>
-          <w:tcPr>
-            <w:tcBorders>
-              <w:top w:val="single" w:sz="4" w:space="0" w:color="A6A6A6" w:themeColor="background1" w:themeShade="A6"/>
-              <w:right w:val="single" w:sz="4" w:space="0" w:color="000000" w:themeColor="text1"/>
-            </w:tcBorders>
-          </w:tcPr>
-          <w:p>
-            <w:pPr>
-              <w:pStyle w:val="NormalinTable"/>
-              <w:jc w:val="center"/>
-            </w:pPr>
-            <w:r>
-              <w:t>{LBASE}</w:t>
-            </w:r>
-          </w:p>
-        </w:tc>
-        //-->
-        <w:tc>
-          <w:tcPr>
-            <w:tcBorders>
-              <w:top w:val="single" w:sz="4" w:space="0" w:color="A6A6A6" w:themeColor="background1" w:themeShade="A6"/>
-              <w:left w:val="single" w:sz="4" w:space="0" w:color="000000" w:themeColor="text1"/>
-              <w:right w:val="single" w:sz="4" w:space="0" w:color="000000" w:themeColor="text1"/>
-            </w:tcBorders>
-          </w:tcPr>
-          <w:p>
-            <w:pPr>
-              <w:pStyle w:val="NormalinTable"/>
-              <w:jc w:val="left"/>
-            </w:pPr>
-            <!--<w:r>
-              <w:t>{xNOTES}</w:t>
-            </w:r>//-->
+            <w:r>
+              <w:t>41.900 € / 100 kg</w:t>
+            </w:r>
+          </w:p>
+        </w:tc>
+        <w:tc>
+          <w:tcPr>
+            <w:tcBorders>
+              <w:top w:val="single" w:sz="4" w:space="0" w:color="A6A6A6" w:themeColor="background1" w:themeShade="A6"/>
+              <w:left w:val="single" w:sz="4" w:space="0" w:color="000000" w:themeColor="text1"/>
+              <w:right w:val="single" w:sz="4" w:space="0" w:color="000000" w:themeColor="text1"/>
+            </w:tcBorders>
+          </w:tcPr>
+          <w:p>
+            <w:pPr>
+              <w:pStyle w:val="NormalinTable"/>
+              <w:jc w:val="left"/>
+            </w:pPr>
             <w:r>
               <w:t/>
             </w:r>
@@ -1476,7 +1188,6 @@
               <w:t>-</w:t>
               <w:tab/>
               <w:t>Other</w:t>
-               : 80
               <!--{FOOT}//-->
             </w:r>
           </w:p>
@@ -1522,52 +1233,24 @@
               </w:tabs>
               <w:jc w:val="left"/>
             </w:pPr>
-            <!--<w:r>
-              <w:t><w:r><w:t></w:t></w:r></w:t>
-            </w:r>//-->
             <w:r>
               <w:t/>
             </w:r>
           </w:p>
         </w:tc>
-        <!--
-        <w:tc>
-          <w:tcPr>
-            <w:tcBorders>
-              <w:top w:val="single" w:sz="4" w:space="0" w:color="A6A6A6" w:themeColor="background1" w:themeShade="A6"/>
-              <w:right w:val="single" w:sz="4" w:space="0" w:color="000000" w:themeColor="text1"/>
-            </w:tcBorders>
-          </w:tcPr>
-          <w:p>
-            <w:pPr>
-              <w:pStyle w:val="NormalinTable"/>
-              <w:jc w:val="center"/>
-            </w:pPr>
-            <w:r>
-              <w:t>{LBASE}</w:t>
-            </w:r>
-          </w:p>
-        </w:tc>
-        //-->
-        <w:tc>
-          <w:tcPr>
-            <w:tcBorders>
-              <w:top w:val="single" w:sz="4" w:space="0" w:color="A6A6A6" w:themeColor="background1" w:themeShade="A6"/>
-              <w:left w:val="single" w:sz="4" w:space="0" w:color="000000" w:themeColor="text1"/>
-              <w:right w:val="single" w:sz="4" w:space="0" w:color="000000" w:themeColor="text1"/>
-            </w:tcBorders>
-          </w:tcPr>
-          <w:p>
-            <w:pPr>
-              <w:pStyle w:val="NormalinTable"/>
-              <w:jc w:val="left"/>
-            </w:pPr>
-            <!--<w:r>
-              <w:t>{xNOTES}</w:t>
-            </w:r>//-->
-            <w:r>
-              <w:t/>
-            </w:r>
+        <w:tc>
+          <w:tcPr>
+            <w:tcBorders>
+              <w:top w:val="single" w:sz="4" w:space="0" w:color="A6A6A6" w:themeColor="background1" w:themeShade="A6"/>
+              <w:left w:val="single" w:sz="4" w:space="0" w:color="000000" w:themeColor="text1"/>
+              <w:right w:val="single" w:sz="4" w:space="0" w:color="000000" w:themeColor="text1"/>
+            </w:tcBorders>
+          </w:tcPr>
+          <w:p>
+            <w:pPr>
+              <w:pStyle w:val="NormalinTable"/>
+              <w:jc w:val="left"/>
+            </w:pPr>
           </w:p>
         </w:tc>
         <w:tc>
@@ -1602,7 +1285,6 @@
               <w:t>-</w:t>
               <w:tab/>
               <w:t>Other</w:t>
-               : 10
               <!--{FOOT}//-->
             </w:r>
           </w:p>
@@ -1628,7 +1310,7 @@
               <w:rPr>
                 <w:b/>
               </w:rPr>
-              <w:t>1701 91 00</w:t>
+              <w:t>1701 91</w:t>
             </w:r>
           </w:p>
         </w:tc>
@@ -1648,49 +1330,24 @@
               </w:tabs>
               <w:jc w:val="left"/>
             </w:pPr>
-            <!--<w:r>
-              <w:t><w:r><w:t>0.0%</w:t></w:r></w:t>
-            </w:r>//-->
-            <w:r>
-              <w:t>0.0%</w:t>
-            </w:r>
-          </w:p>
-        </w:tc>
-        <!--
-        <w:tc>
-          <w:tcPr>
-            <w:tcBorders>
-              <w:top w:val="single" w:sz="4" w:space="0" w:color="A6A6A6" w:themeColor="background1" w:themeShade="A6"/>
-              <w:right w:val="single" w:sz="4" w:space="0" w:color="000000" w:themeColor="text1"/>
-            </w:tcBorders>
-          </w:tcPr>
-          <w:p>
-            <w:pPr>
-              <w:pStyle w:val="NormalinTable"/>
-              <w:jc w:val="center"/>
-            </w:pPr>
-            <w:r>
-              <w:t>{LBASE}</w:t>
-            </w:r>
-          </w:p>
-        </w:tc>
-        //-->
-        <w:tc>
-          <w:tcPr>
-            <w:tcBorders>
-              <w:top w:val="single" w:sz="4" w:space="0" w:color="A6A6A6" w:themeColor="background1" w:themeShade="A6"/>
-              <w:left w:val="single" w:sz="4" w:space="0" w:color="000000" w:themeColor="text1"/>
-              <w:right w:val="single" w:sz="4" w:space="0" w:color="000000" w:themeColor="text1"/>
-            </w:tcBorders>
-          </w:tcPr>
-          <w:p>
-            <w:pPr>
-              <w:pStyle w:val="NormalinTable"/>
-              <w:jc w:val="left"/>
-            </w:pPr>
-            <!--<w:r>
-              <w:t>{xNOTES}</w:t>
-            </w:r>//-->
+            <w:r>
+              <w:t>15.000 € / 100 kg</w:t>
+            </w:r>
+          </w:p>
+        </w:tc>
+        <w:tc>
+          <w:tcPr>
+            <w:tcBorders>
+              <w:top w:val="single" w:sz="4" w:space="0" w:color="A6A6A6" w:themeColor="background1" w:themeShade="A6"/>
+              <w:left w:val="single" w:sz="4" w:space="0" w:color="000000" w:themeColor="text1"/>
+              <w:right w:val="single" w:sz="4" w:space="0" w:color="000000" w:themeColor="text1"/>
+            </w:tcBorders>
+          </w:tcPr>
+          <w:p>
+            <w:pPr>
+              <w:pStyle w:val="NormalinTable"/>
+              <w:jc w:val="left"/>
+            </w:pPr>
             <w:r>
               <w:t/>
             </w:r>
@@ -1727,7 +1384,6 @@
               <w:t>-</w:t>
               <w:tab/>
               <w:t>Containing added flavouring or colouring matter</w:t>
-               : 80
               <!--{FOOT}//-->
             </w:r>
           </w:p>
@@ -1773,52 +1429,24 @@
               </w:tabs>
               <w:jc w:val="left"/>
             </w:pPr>
-            <!--<w:r>
-              <w:t><w:r><w:t>41.90 € / 100 kg</w:t></w:r></w:t>
-            </w:r>//-->
-            <w:r>
-              <w:t>41.90 € / 100 kg</w:t>
-            </w:r>
-          </w:p>
-        </w:tc>
-        <!--
-        <w:tc>
-          <w:tcPr>
-            <w:tcBorders>
-              <w:top w:val="single" w:sz="4" w:space="0" w:color="A6A6A6" w:themeColor="background1" w:themeShade="A6"/>
-              <w:right w:val="single" w:sz="4" w:space="0" w:color="000000" w:themeColor="text1"/>
-            </w:tcBorders>
-          </w:tcPr>
-          <w:p>
-            <w:pPr>
-              <w:pStyle w:val="NormalinTable"/>
-              <w:jc w:val="center"/>
-            </w:pPr>
-            <w:r>
-              <w:t>{LBASE}</w:t>
-            </w:r>
-          </w:p>
-        </w:tc>
-        //-->
-        <w:tc>
-          <w:tcPr>
-            <w:tcBorders>
-              <w:top w:val="single" w:sz="4" w:space="0" w:color="A6A6A6" w:themeColor="background1" w:themeShade="A6"/>
-              <w:left w:val="single" w:sz="4" w:space="0" w:color="000000" w:themeColor="text1"/>
-              <w:right w:val="single" w:sz="4" w:space="0" w:color="000000" w:themeColor="text1"/>
-            </w:tcBorders>
-          </w:tcPr>
-          <w:p>
-            <w:pPr>
-              <w:pStyle w:val="NormalinTable"/>
-              <w:jc w:val="left"/>
-            </w:pPr>
-            <!--<w:r>
-              <w:t>{xNOTES}</w:t>
-            </w:r>//-->
             <w:r>
               <w:t/>
             </w:r>
+          </w:p>
+        </w:tc>
+        <w:tc>
+          <w:tcPr>
+            <w:tcBorders>
+              <w:top w:val="single" w:sz="4" w:space="0" w:color="A6A6A6" w:themeColor="background1" w:themeShade="A6"/>
+              <w:left w:val="single" w:sz="4" w:space="0" w:color="000000" w:themeColor="text1"/>
+              <w:right w:val="single" w:sz="4" w:space="0" w:color="000000" w:themeColor="text1"/>
+            </w:tcBorders>
+          </w:tcPr>
+          <w:p>
+            <w:pPr>
+              <w:pStyle w:val="NormalinTable"/>
+              <w:jc w:val="left"/>
+            </w:pPr>
           </w:p>
         </w:tc>
         <w:tc>
@@ -1852,7 +1480,6 @@
               <w:t>-</w:t>
               <w:tab/>
               <w:t>Other</w:t>
-               : 80
               <!--{FOOT}//-->
             </w:r>
           </w:p>
@@ -1898,49 +1525,24 @@
               </w:tabs>
               <w:jc w:val="left"/>
             </w:pPr>
-            <!--<w:r>
-              <w:t><w:r><w:t>41.90 € / 100 kg</w:t></w:r></w:t>
-            </w:r>//-->
-            <w:r>
-              <w:t>41.90 € / 100 kg</w:t>
-            </w:r>
-          </w:p>
-        </w:tc>
-        <!--
-        <w:tc>
-          <w:tcPr>
-            <w:tcBorders>
-              <w:top w:val="single" w:sz="4" w:space="0" w:color="A6A6A6" w:themeColor="background1" w:themeShade="A6"/>
-              <w:right w:val="single" w:sz="4" w:space="0" w:color="000000" w:themeColor="text1"/>
-            </w:tcBorders>
-          </w:tcPr>
-          <w:p>
-            <w:pPr>
-              <w:pStyle w:val="NormalinTable"/>
-              <w:jc w:val="center"/>
-            </w:pPr>
-            <w:r>
-              <w:t>{LBASE}</w:t>
-            </w:r>
-          </w:p>
-        </w:tc>
-        //-->
-        <w:tc>
-          <w:tcPr>
-            <w:tcBorders>
-              <w:top w:val="single" w:sz="4" w:space="0" w:color="A6A6A6" w:themeColor="background1" w:themeShade="A6"/>
-              <w:left w:val="single" w:sz="4" w:space="0" w:color="000000" w:themeColor="text1"/>
-              <w:right w:val="single" w:sz="4" w:space="0" w:color="000000" w:themeColor="text1"/>
-            </w:tcBorders>
-          </w:tcPr>
-          <w:p>
-            <w:pPr>
-              <w:pStyle w:val="NormalinTable"/>
-              <w:jc w:val="left"/>
-            </w:pPr>
-            <!--<w:r>
-              <w:t>{xNOTES}</w:t>
-            </w:r>//-->
+            <w:r>
+              <w:t>15.000 € / 100 kg</w:t>
+            </w:r>
+          </w:p>
+        </w:tc>
+        <w:tc>
+          <w:tcPr>
+            <w:tcBorders>
+              <w:top w:val="single" w:sz="4" w:space="0" w:color="A6A6A6" w:themeColor="background1" w:themeShade="A6"/>
+              <w:left w:val="single" w:sz="4" w:space="0" w:color="000000" w:themeColor="text1"/>
+              <w:right w:val="single" w:sz="4" w:space="0" w:color="000000" w:themeColor="text1"/>
+            </w:tcBorders>
+          </w:tcPr>
+          <w:p>
+            <w:pPr>
+              <w:pStyle w:val="NormalinTable"/>
+              <w:jc w:val="left"/>
+            </w:pPr>
             <w:r>
               <w:t/>
             </w:r>
@@ -1979,7 +1581,6 @@
               <w:t>-</w:t>
               <w:tab/>
               <w:t>White sugar</w:t>
-               : 80
               <!--{FOOT}//-->
             </w:r>
           </w:p>
@@ -2025,49 +1626,24 @@
               </w:tabs>
               <w:jc w:val="left"/>
             </w:pPr>
-            <!--<w:r>
-              <w:t><w:r><w:t>41.90 € / 100 kg</w:t></w:r></w:t>
-            </w:r>//-->
-            <w:r>
-              <w:t>41.90 € / 100 kg</w:t>
-            </w:r>
-          </w:p>
-        </w:tc>
-        <!--
-        <w:tc>
-          <w:tcPr>
-            <w:tcBorders>
-              <w:top w:val="single" w:sz="4" w:space="0" w:color="A6A6A6" w:themeColor="background1" w:themeShade="A6"/>
-              <w:right w:val="single" w:sz="4" w:space="0" w:color="000000" w:themeColor="text1"/>
-            </w:tcBorders>
-          </w:tcPr>
-          <w:p>
-            <w:pPr>
-              <w:pStyle w:val="NormalinTable"/>
-              <w:jc w:val="center"/>
-            </w:pPr>
-            <w:r>
-              <w:t>{LBASE}</w:t>
-            </w:r>
-          </w:p>
-        </w:tc>
-        //-->
-        <w:tc>
-          <w:tcPr>
-            <w:tcBorders>
-              <w:top w:val="single" w:sz="4" w:space="0" w:color="A6A6A6" w:themeColor="background1" w:themeShade="A6"/>
-              <w:left w:val="single" w:sz="4" w:space="0" w:color="000000" w:themeColor="text1"/>
-              <w:right w:val="single" w:sz="4" w:space="0" w:color="000000" w:themeColor="text1"/>
-            </w:tcBorders>
-          </w:tcPr>
-          <w:p>
-            <w:pPr>
-              <w:pStyle w:val="NormalinTable"/>
-              <w:jc w:val="left"/>
-            </w:pPr>
-            <!--<w:r>
-              <w:t>{xNOTES}</w:t>
-            </w:r>//-->
+            <w:r>
+              <w:t>15.000 € / 100 kg</w:t>
+            </w:r>
+          </w:p>
+        </w:tc>
+        <w:tc>
+          <w:tcPr>
+            <w:tcBorders>
+              <w:top w:val="single" w:sz="4" w:space="0" w:color="A6A6A6" w:themeColor="background1" w:themeShade="A6"/>
+              <w:left w:val="single" w:sz="4" w:space="0" w:color="000000" w:themeColor="text1"/>
+              <w:right w:val="single" w:sz="4" w:space="0" w:color="000000" w:themeColor="text1"/>
+            </w:tcBorders>
+          </w:tcPr>
+          <w:p>
+            <w:pPr>
+              <w:pStyle w:val="NormalinTable"/>
+              <w:jc w:val="left"/>
+            </w:pPr>
             <w:r>
               <w:t/>
             </w:r>
@@ -2106,7 +1682,6 @@
               <w:t>-</w:t>
               <w:tab/>
               <w:t>Other</w:t>
-               : 80
               <!--{FOOT}//-->
             </w:r>
           </w:p>
@@ -2152,49 +1727,24 @@
               </w:tabs>
               <w:jc w:val="left"/>
             </w:pPr>
-            <!--<w:r>
-              <w:t><w:r><w:t></w:t></w:r></w:t>
-            </w:r>//-->
             <w:r>
               <w:t/>
             </w:r>
           </w:p>
         </w:tc>
-        <!--
-        <w:tc>
-          <w:tcPr>
-            <w:tcBorders>
-              <w:top w:val="single" w:sz="4" w:space="0" w:color="A6A6A6" w:themeColor="background1" w:themeShade="A6"/>
-              <w:right w:val="single" w:sz="4" w:space="0" w:color="000000" w:themeColor="text1"/>
-            </w:tcBorders>
-          </w:tcPr>
-          <w:p>
-            <w:pPr>
-              <w:pStyle w:val="NormalinTable"/>
-              <w:jc w:val="center"/>
-            </w:pPr>
-            <w:r>
-              <w:t>{LBASE}</w:t>
-            </w:r>
-          </w:p>
-        </w:tc>
-        //-->
-        <w:tc>
-          <w:tcPr>
-            <w:tcBorders>
-              <w:top w:val="single" w:sz="4" w:space="0" w:color="A6A6A6" w:themeColor="background1" w:themeShade="A6"/>
-              <w:left w:val="single" w:sz="4" w:space="0" w:color="000000" w:themeColor="text1"/>
-              <w:right w:val="single" w:sz="4" w:space="0" w:color="000000" w:themeColor="text1"/>
-            </w:tcBorders>
-          </w:tcPr>
-          <w:p>
-            <w:pPr>
-              <w:pStyle w:val="NormalinTable"/>
-              <w:jc w:val="left"/>
-            </w:pPr>
-            <!--<w:r>
-              <w:t>{xNOTES}</w:t>
-            </w:r>//-->
+        <w:tc>
+          <w:tcPr>
+            <w:tcBorders>
+              <w:top w:val="single" w:sz="4" w:space="0" w:color="A6A6A6" w:themeColor="background1" w:themeShade="A6"/>
+              <w:left w:val="single" w:sz="4" w:space="0" w:color="000000" w:themeColor="text1"/>
+              <w:right w:val="single" w:sz="4" w:space="0" w:color="000000" w:themeColor="text1"/>
+            </w:tcBorders>
+          </w:tcPr>
+          <w:p>
+            <w:pPr>
+              <w:pStyle w:val="NormalinTable"/>
+              <w:jc w:val="left"/>
+            </w:pPr>
             <w:r>
               <w:t/>
             </w:r>
@@ -2230,7 +1780,6 @@
                 <w:b/>
               </w:rPr>
               <w:t>Other sugars, including chemically pure lactose, maltose, glucose and fructose, in solid form; sugar syrups not containing added flavouring or colouring matter; artificial honey, whether or not mixed with natural honey; caramel</w:t>
-               : 80
               <!--{FOOT}//-->
             </w:r>
           </w:p>
@@ -2276,52 +1825,24 @@
               </w:tabs>
               <w:jc w:val="left"/>
             </w:pPr>
-            <!--<w:r>
-              <w:t><w:r><w:t></w:t></w:r></w:t>
-            </w:r>//-->
             <w:r>
               <w:t/>
             </w:r>
           </w:p>
         </w:tc>
-        <!--
-        <w:tc>
-          <w:tcPr>
-            <w:tcBorders>
-              <w:top w:val="single" w:sz="4" w:space="0" w:color="A6A6A6" w:themeColor="background1" w:themeShade="A6"/>
-              <w:right w:val="single" w:sz="4" w:space="0" w:color="000000" w:themeColor="text1"/>
-            </w:tcBorders>
-          </w:tcPr>
-          <w:p>
-            <w:pPr>
-              <w:pStyle w:val="NormalinTable"/>
-              <w:jc w:val="center"/>
-            </w:pPr>
-            <w:r>
-              <w:t>{LBASE}</w:t>
-            </w:r>
-          </w:p>
-        </w:tc>
-        //-->
-        <w:tc>
-          <w:tcPr>
-            <w:tcBorders>
-              <w:top w:val="single" w:sz="4" w:space="0" w:color="A6A6A6" w:themeColor="background1" w:themeShade="A6"/>
-              <w:left w:val="single" w:sz="4" w:space="0" w:color="000000" w:themeColor="text1"/>
-              <w:right w:val="single" w:sz="4" w:space="0" w:color="000000" w:themeColor="text1"/>
-            </w:tcBorders>
-          </w:tcPr>
-          <w:p>
-            <w:pPr>
-              <w:pStyle w:val="NormalinTable"/>
-              <w:jc w:val="left"/>
-            </w:pPr>
-            <!--<w:r>
-              <w:t>{xNOTES}</w:t>
-            </w:r>//-->
-            <w:r>
-              <w:t/>
-            </w:r>
+        <w:tc>
+          <w:tcPr>
+            <w:tcBorders>
+              <w:top w:val="single" w:sz="4" w:space="0" w:color="A6A6A6" w:themeColor="background1" w:themeShade="A6"/>
+              <w:left w:val="single" w:sz="4" w:space="0" w:color="000000" w:themeColor="text1"/>
+              <w:right w:val="single" w:sz="4" w:space="0" w:color="000000" w:themeColor="text1"/>
+            </w:tcBorders>
+          </w:tcPr>
+          <w:p>
+            <w:pPr>
+              <w:pStyle w:val="NormalinTable"/>
+              <w:jc w:val="left"/>
+            </w:pPr>
           </w:p>
         </w:tc>
         <w:tc>
@@ -2356,7 +1877,6 @@
               <w:t>-</w:t>
               <w:tab/>
               <w:t>Lactose and lactose syrup</w:t>
-               : 10
               <!--{FOOT}//-->
             </w:r>
           </w:p>
@@ -2382,7 +1902,7 @@
               <w:rPr>
                 <w:b/>
               </w:rPr>
-              <w:t>1702 11 00</w:t>
+              <w:t>1702 11</w:t>
             </w:r>
           </w:p>
         </w:tc>
@@ -2402,49 +1922,24 @@
               </w:tabs>
               <w:jc w:val="left"/>
             </w:pPr>
-            <!--<w:r>
-              <w:t><w:r><w:t>0.0%</w:t></w:r></w:t>
-            </w:r>//-->
             <w:r>
               <w:t>0.0%</w:t>
             </w:r>
           </w:p>
         </w:tc>
-        <!--
-        <w:tc>
-          <w:tcPr>
-            <w:tcBorders>
-              <w:top w:val="single" w:sz="4" w:space="0" w:color="A6A6A6" w:themeColor="background1" w:themeShade="A6"/>
-              <w:right w:val="single" w:sz="4" w:space="0" w:color="000000" w:themeColor="text1"/>
-            </w:tcBorders>
-          </w:tcPr>
-          <w:p>
-            <w:pPr>
-              <w:pStyle w:val="NormalinTable"/>
-              <w:jc w:val="center"/>
-            </w:pPr>
-            <w:r>
-              <w:t>{LBASE}</w:t>
-            </w:r>
-          </w:p>
-        </w:tc>
-        //-->
-        <w:tc>
-          <w:tcPr>
-            <w:tcBorders>
-              <w:top w:val="single" w:sz="4" w:space="0" w:color="A6A6A6" w:themeColor="background1" w:themeShade="A6"/>
-              <w:left w:val="single" w:sz="4" w:space="0" w:color="000000" w:themeColor="text1"/>
-              <w:right w:val="single" w:sz="4" w:space="0" w:color="000000" w:themeColor="text1"/>
-            </w:tcBorders>
-          </w:tcPr>
-          <w:p>
-            <w:pPr>
-              <w:pStyle w:val="NormalinTable"/>
-              <w:jc w:val="left"/>
-            </w:pPr>
-            <!--<w:r>
-              <w:t>{xNOTES}</w:t>
-            </w:r>//-->
+        <w:tc>
+          <w:tcPr>
+            <w:tcBorders>
+              <w:top w:val="single" w:sz="4" w:space="0" w:color="A6A6A6" w:themeColor="background1" w:themeShade="A6"/>
+              <w:left w:val="single" w:sz="4" w:space="0" w:color="000000" w:themeColor="text1"/>
+              <w:right w:val="single" w:sz="4" w:space="0" w:color="000000" w:themeColor="text1"/>
+            </w:tcBorders>
+          </w:tcPr>
+          <w:p>
+            <w:pPr>
+              <w:pStyle w:val="NormalinTable"/>
+              <w:jc w:val="left"/>
+            </w:pPr>
             <w:r>
               <w:t/>
             </w:r>
@@ -2481,7 +1976,6 @@
               <w:t>-</w:t>
               <w:tab/>
               <w:t>Containing by weight 99% or more lactose, expressed as anhydrous lactose, calculated on the dry matter</w:t>
-               : 80
               <!--{FOOT}//-->
             </w:r>
           </w:p>
@@ -2507,7 +2001,7 @@
               <w:rPr>
                 <w:b/>
               </w:rPr>
-              <w:t>1702 19 00</w:t>
+              <w:t>1702 19</w:t>
             </w:r>
           </w:p>
         </w:tc>
@@ -2527,49 +2021,24 @@
               </w:tabs>
               <w:jc w:val="left"/>
             </w:pPr>
-            <!--<w:r>
-              <w:t><w:r><w:t>0.0%</w:t></w:r></w:t>
-            </w:r>//-->
             <w:r>
               <w:t>0.0%</w:t>
             </w:r>
           </w:p>
         </w:tc>
-        <!--
-        <w:tc>
-          <w:tcPr>
-            <w:tcBorders>
-              <w:top w:val="single" w:sz="4" w:space="0" w:color="A6A6A6" w:themeColor="background1" w:themeShade="A6"/>
-              <w:right w:val="single" w:sz="4" w:space="0" w:color="000000" w:themeColor="text1"/>
-            </w:tcBorders>
-          </w:tcPr>
-          <w:p>
-            <w:pPr>
-              <w:pStyle w:val="NormalinTable"/>
-              <w:jc w:val="center"/>
-            </w:pPr>
-            <w:r>
-              <w:t>{LBASE}</w:t>
-            </w:r>
-          </w:p>
-        </w:tc>
-        //-->
-        <w:tc>
-          <w:tcPr>
-            <w:tcBorders>
-              <w:top w:val="single" w:sz="4" w:space="0" w:color="A6A6A6" w:themeColor="background1" w:themeShade="A6"/>
-              <w:left w:val="single" w:sz="4" w:space="0" w:color="000000" w:themeColor="text1"/>
-              <w:right w:val="single" w:sz="4" w:space="0" w:color="000000" w:themeColor="text1"/>
-            </w:tcBorders>
-          </w:tcPr>
-          <w:p>
-            <w:pPr>
-              <w:pStyle w:val="NormalinTable"/>
-              <w:jc w:val="left"/>
-            </w:pPr>
-            <!--<w:r>
-              <w:t>{xNOTES}</w:t>
-            </w:r>//-->
+        <w:tc>
+          <w:tcPr>
+            <w:tcBorders>
+              <w:top w:val="single" w:sz="4" w:space="0" w:color="A6A6A6" w:themeColor="background1" w:themeShade="A6"/>
+              <w:left w:val="single" w:sz="4" w:space="0" w:color="000000" w:themeColor="text1"/>
+              <w:right w:val="single" w:sz="4" w:space="0" w:color="000000" w:themeColor="text1"/>
+            </w:tcBorders>
+          </w:tcPr>
+          <w:p>
+            <w:pPr>
+              <w:pStyle w:val="NormalinTable"/>
+              <w:jc w:val="left"/>
+            </w:pPr>
             <w:r>
               <w:t/>
             </w:r>
@@ -2606,7 +2075,6 @@
               <w:t>-</w:t>
               <w:tab/>
               <w:t>Other</w:t>
-               : 80
               <!--{FOOT}//-->
             </w:r>
           </w:p>
@@ -2652,52 +2120,24 @@
               </w:tabs>
               <w:jc w:val="left"/>
             </w:pPr>
-            <!--<w:r>
-              <w:t><w:r><w:t></w:t></w:r></w:t>
-            </w:r>//-->
             <w:r>
               <w:t/>
             </w:r>
           </w:p>
         </w:tc>
-        <!--
-        <w:tc>
-          <w:tcPr>
-            <w:tcBorders>
-              <w:top w:val="single" w:sz="4" w:space="0" w:color="A6A6A6" w:themeColor="background1" w:themeShade="A6"/>
-              <w:right w:val="single" w:sz="4" w:space="0" w:color="000000" w:themeColor="text1"/>
-            </w:tcBorders>
-          </w:tcPr>
-          <w:p>
-            <w:pPr>
-              <w:pStyle w:val="NormalinTable"/>
-              <w:jc w:val="center"/>
-            </w:pPr>
-            <w:r>
-              <w:t>{LBASE}</w:t>
-            </w:r>
-          </w:p>
-        </w:tc>
-        //-->
-        <w:tc>
-          <w:tcPr>
-            <w:tcBorders>
-              <w:top w:val="single" w:sz="4" w:space="0" w:color="A6A6A6" w:themeColor="background1" w:themeShade="A6"/>
-              <w:left w:val="single" w:sz="4" w:space="0" w:color="000000" w:themeColor="text1"/>
-              <w:right w:val="single" w:sz="4" w:space="0" w:color="000000" w:themeColor="text1"/>
-            </w:tcBorders>
-          </w:tcPr>
-          <w:p>
-            <w:pPr>
-              <w:pStyle w:val="NormalinTable"/>
-              <w:jc w:val="left"/>
-            </w:pPr>
-            <!--<w:r>
-              <w:t>{xNOTES}</w:t>
-            </w:r>//-->
-            <w:r>
-              <w:t/>
-            </w:r>
+        <w:tc>
+          <w:tcPr>
+            <w:tcBorders>
+              <w:top w:val="single" w:sz="4" w:space="0" w:color="A6A6A6" w:themeColor="background1" w:themeShade="A6"/>
+              <w:left w:val="single" w:sz="4" w:space="0" w:color="000000" w:themeColor="text1"/>
+              <w:right w:val="single" w:sz="4" w:space="0" w:color="000000" w:themeColor="text1"/>
+            </w:tcBorders>
+          </w:tcPr>
+          <w:p>
+            <w:pPr>
+              <w:pStyle w:val="NormalinTable"/>
+              <w:jc w:val="left"/>
+            </w:pPr>
           </w:p>
         </w:tc>
         <w:tc>
@@ -2732,7 +2172,6 @@
               <w:t>-</w:t>
               <w:tab/>
               <w:t>Maple sugar and maple syrup</w:t>
-               : 80
               <!--{FOOT}//-->
             </w:r>
           </w:p>
@@ -2778,49 +2217,24 @@
               </w:tabs>
               <w:jc w:val="left"/>
             </w:pPr>
-            <!--<w:r>
-              <w:t><w:r><w:t>0.0%</w:t></w:r></w:t>
-            </w:r>//-->
             <w:r>
               <w:t>0.0%</w:t>
             </w:r>
           </w:p>
         </w:tc>
-        <!--
-        <w:tc>
-          <w:tcPr>
-            <w:tcBorders>
-              <w:top w:val="single" w:sz="4" w:space="0" w:color="A6A6A6" w:themeColor="background1" w:themeShade="A6"/>
-              <w:right w:val="single" w:sz="4" w:space="0" w:color="000000" w:themeColor="text1"/>
-            </w:tcBorders>
-          </w:tcPr>
-          <w:p>
-            <w:pPr>
-              <w:pStyle w:val="NormalinTable"/>
-              <w:jc w:val="center"/>
-            </w:pPr>
-            <w:r>
-              <w:t>{LBASE}</w:t>
-            </w:r>
-          </w:p>
-        </w:tc>
-        //-->
-        <w:tc>
-          <w:tcPr>
-            <w:tcBorders>
-              <w:top w:val="single" w:sz="4" w:space="0" w:color="A6A6A6" w:themeColor="background1" w:themeShade="A6"/>
-              <w:left w:val="single" w:sz="4" w:space="0" w:color="000000" w:themeColor="text1"/>
-              <w:right w:val="single" w:sz="4" w:space="0" w:color="000000" w:themeColor="text1"/>
-            </w:tcBorders>
-          </w:tcPr>
-          <w:p>
-            <w:pPr>
-              <w:pStyle w:val="NormalinTable"/>
-              <w:jc w:val="left"/>
-            </w:pPr>
-            <!--<w:r>
-              <w:t>{xNOTES}</w:t>
-            </w:r>//-->
+        <w:tc>
+          <w:tcPr>
+            <w:tcBorders>
+              <w:top w:val="single" w:sz="4" w:space="0" w:color="A6A6A6" w:themeColor="background1" w:themeShade="A6"/>
+              <w:left w:val="single" w:sz="4" w:space="0" w:color="000000" w:themeColor="text1"/>
+              <w:right w:val="single" w:sz="4" w:space="0" w:color="000000" w:themeColor="text1"/>
+            </w:tcBorders>
+          </w:tcPr>
+          <w:p>
+            <w:pPr>
+              <w:pStyle w:val="NormalinTable"/>
+              <w:jc w:val="left"/>
+            </w:pPr>
             <w:r>
               <w:t/>
             </w:r>
@@ -2857,7 +2271,6 @@
               <w:t>-</w:t>
               <w:tab/>
               <w:t>Maple sugar in solid form, containing added flavouring or colouring matter</w:t>
-               : 80
               <!--{FOOT}//-->
             </w:r>
           </w:p>
@@ -2903,49 +2316,24 @@
               </w:tabs>
               <w:jc w:val="left"/>
             </w:pPr>
-            <!--<w:r>
-              <w:t><w:r><w:t>0.0%</w:t></w:r></w:t>
-            </w:r>//-->
             <w:r>
               <w:t>0.0%</w:t>
             </w:r>
           </w:p>
         </w:tc>
-        <!--
-        <w:tc>
-          <w:tcPr>
-            <w:tcBorders>
-              <w:top w:val="single" w:sz="4" w:space="0" w:color="A6A6A6" w:themeColor="background1" w:themeShade="A6"/>
-              <w:right w:val="single" w:sz="4" w:space="0" w:color="000000" w:themeColor="text1"/>
-            </w:tcBorders>
-          </w:tcPr>
-          <w:p>
-            <w:pPr>
-              <w:pStyle w:val="NormalinTable"/>
-              <w:jc w:val="center"/>
-            </w:pPr>
-            <w:r>
-              <w:t>{LBASE}</w:t>
-            </w:r>
-          </w:p>
-        </w:tc>
-        //-->
-        <w:tc>
-          <w:tcPr>
-            <w:tcBorders>
-              <w:top w:val="single" w:sz="4" w:space="0" w:color="A6A6A6" w:themeColor="background1" w:themeShade="A6"/>
-              <w:left w:val="single" w:sz="4" w:space="0" w:color="000000" w:themeColor="text1"/>
-              <w:right w:val="single" w:sz="4" w:space="0" w:color="000000" w:themeColor="text1"/>
-            </w:tcBorders>
-          </w:tcPr>
-          <w:p>
-            <w:pPr>
-              <w:pStyle w:val="NormalinTable"/>
-              <w:jc w:val="left"/>
-            </w:pPr>
-            <!--<w:r>
-              <w:t>{xNOTES}</w:t>
-            </w:r>//-->
+        <w:tc>
+          <w:tcPr>
+            <w:tcBorders>
+              <w:top w:val="single" w:sz="4" w:space="0" w:color="A6A6A6" w:themeColor="background1" w:themeShade="A6"/>
+              <w:left w:val="single" w:sz="4" w:space="0" w:color="000000" w:themeColor="text1"/>
+              <w:right w:val="single" w:sz="4" w:space="0" w:color="000000" w:themeColor="text1"/>
+            </w:tcBorders>
+          </w:tcPr>
+          <w:p>
+            <w:pPr>
+              <w:pStyle w:val="NormalinTable"/>
+              <w:jc w:val="left"/>
+            </w:pPr>
             <w:r>
               <w:t/>
             </w:r>
@@ -2982,7 +2370,6 @@
               <w:t>-</w:t>
               <w:tab/>
               <w:t>Other</w:t>
-               : 80
               <!--{FOOT}//-->
             </w:r>
           </w:p>
@@ -3028,49 +2415,24 @@
               </w:tabs>
               <w:jc w:val="left"/>
             </w:pPr>
-            <!--<w:r>
-              <w:t><w:r><w:t></w:t></w:r></w:t>
-            </w:r>//-->
             <w:r>
               <w:t/>
             </w:r>
           </w:p>
         </w:tc>
-        <!--
-        <w:tc>
-          <w:tcPr>
-            <w:tcBorders>
-              <w:top w:val="single" w:sz="4" w:space="0" w:color="A6A6A6" w:themeColor="background1" w:themeShade="A6"/>
-              <w:right w:val="single" w:sz="4" w:space="0" w:color="000000" w:themeColor="text1"/>
-            </w:tcBorders>
-          </w:tcPr>
-          <w:p>
-            <w:pPr>
-              <w:pStyle w:val="NormalinTable"/>
-              <w:jc w:val="center"/>
-            </w:pPr>
-            <w:r>
-              <w:t>{LBASE}</w:t>
-            </w:r>
-          </w:p>
-        </w:tc>
-        //-->
-        <w:tc>
-          <w:tcPr>
-            <w:tcBorders>
-              <w:top w:val="single" w:sz="4" w:space="0" w:color="A6A6A6" w:themeColor="background1" w:themeShade="A6"/>
-              <w:left w:val="single" w:sz="4" w:space="0" w:color="000000" w:themeColor="text1"/>
-              <w:right w:val="single" w:sz="4" w:space="0" w:color="000000" w:themeColor="text1"/>
-            </w:tcBorders>
-          </w:tcPr>
-          <w:p>
-            <w:pPr>
-              <w:pStyle w:val="NormalinTable"/>
-              <w:jc w:val="left"/>
-            </w:pPr>
-            <!--<w:r>
-              <w:t>{xNOTES}</w:t>
-            </w:r>//-->
+        <w:tc>
+          <w:tcPr>
+            <w:tcBorders>
+              <w:top w:val="single" w:sz="4" w:space="0" w:color="A6A6A6" w:themeColor="background1" w:themeShade="A6"/>
+              <w:left w:val="single" w:sz="4" w:space="0" w:color="000000" w:themeColor="text1"/>
+              <w:right w:val="single" w:sz="4" w:space="0" w:color="000000" w:themeColor="text1"/>
+            </w:tcBorders>
+          </w:tcPr>
+          <w:p>
+            <w:pPr>
+              <w:pStyle w:val="NormalinTable"/>
+              <w:jc w:val="left"/>
+            </w:pPr>
             <w:r>
               <w:t/>
             </w:r>
@@ -3108,7 +2470,6 @@
               <w:t>-</w:t>
               <w:tab/>
               <w:t>Glucose and glucose syrup, not containing fructose or containing in the dry state less than 20% by weight of fructose</w:t>
-               : 80
               <!--{FOOT}//-->
             </w:r>
           </w:p>
@@ -3154,49 +2515,24 @@
               </w:tabs>
               <w:jc w:val="left"/>
             </w:pPr>
-            <!--<w:r>
-              <w:t><w:r><w:t>0.0%</w:t></w:r></w:t>
-            </w:r>//-->
             <w:r>
               <w:t>0.0%</w:t>
             </w:r>
           </w:p>
         </w:tc>
-        <!--
-        <w:tc>
-          <w:tcPr>
-            <w:tcBorders>
-              <w:top w:val="single" w:sz="4" w:space="0" w:color="A6A6A6" w:themeColor="background1" w:themeShade="A6"/>
-              <w:right w:val="single" w:sz="4" w:space="0" w:color="000000" w:themeColor="text1"/>
-            </w:tcBorders>
-          </w:tcPr>
-          <w:p>
-            <w:pPr>
-              <w:pStyle w:val="NormalinTable"/>
-              <w:jc w:val="center"/>
-            </w:pPr>
-            <w:r>
-              <w:t>{LBASE}</w:t>
-            </w:r>
-          </w:p>
-        </w:tc>
-        //-->
-        <w:tc>
-          <w:tcPr>
-            <w:tcBorders>
-              <w:top w:val="single" w:sz="4" w:space="0" w:color="A6A6A6" w:themeColor="background1" w:themeShade="A6"/>
-              <w:left w:val="single" w:sz="4" w:space="0" w:color="000000" w:themeColor="text1"/>
-              <w:right w:val="single" w:sz="4" w:space="0" w:color="000000" w:themeColor="text1"/>
-            </w:tcBorders>
-          </w:tcPr>
-          <w:p>
-            <w:pPr>
-              <w:pStyle w:val="NormalinTable"/>
-              <w:jc w:val="left"/>
-            </w:pPr>
-            <!--<w:r>
-              <w:t>{xNOTES}</w:t>
-            </w:r>//-->
+        <w:tc>
+          <w:tcPr>
+            <w:tcBorders>
+              <w:top w:val="single" w:sz="4" w:space="0" w:color="A6A6A6" w:themeColor="background1" w:themeShade="A6"/>
+              <w:left w:val="single" w:sz="4" w:space="0" w:color="000000" w:themeColor="text1"/>
+              <w:right w:val="single" w:sz="4" w:space="0" w:color="000000" w:themeColor="text1"/>
+            </w:tcBorders>
+          </w:tcPr>
+          <w:p>
+            <w:pPr>
+              <w:pStyle w:val="NormalinTable"/>
+              <w:jc w:val="left"/>
+            </w:pPr>
             <w:r>
               <w:t/>
             </w:r>
@@ -3233,7 +2569,6 @@
               <w:t>-</w:t>
               <w:tab/>
               <w:t>Isoglucose</w:t>
-               : 80
               <!--{FOOT}//-->
             </w:r>
           </w:p>
@@ -3279,52 +2614,24 @@
               </w:tabs>
               <w:jc w:val="left"/>
             </w:pPr>
-            <!--<w:r>
-              <w:t><w:r><w:t></w:t></w:r></w:t>
-            </w:r>//-->
             <w:r>
               <w:t/>
             </w:r>
           </w:p>
         </w:tc>
-        <!--
-        <w:tc>
-          <w:tcPr>
-            <w:tcBorders>
-              <w:top w:val="single" w:sz="4" w:space="0" w:color="A6A6A6" w:themeColor="background1" w:themeShade="A6"/>
-              <w:right w:val="single" w:sz="4" w:space="0" w:color="000000" w:themeColor="text1"/>
-            </w:tcBorders>
-          </w:tcPr>
-          <w:p>
-            <w:pPr>
-              <w:pStyle w:val="NormalinTable"/>
-              <w:jc w:val="center"/>
-            </w:pPr>
-            <w:r>
-              <w:t>{LBASE}</w:t>
-            </w:r>
-          </w:p>
-        </w:tc>
-        //-->
-        <w:tc>
-          <w:tcPr>
-            <w:tcBorders>
-              <w:top w:val="single" w:sz="4" w:space="0" w:color="A6A6A6" w:themeColor="background1" w:themeShade="A6"/>
-              <w:left w:val="single" w:sz="4" w:space="0" w:color="000000" w:themeColor="text1"/>
-              <w:right w:val="single" w:sz="4" w:space="0" w:color="000000" w:themeColor="text1"/>
-            </w:tcBorders>
-          </w:tcPr>
-          <w:p>
-            <w:pPr>
-              <w:pStyle w:val="NormalinTable"/>
-              <w:jc w:val="left"/>
-            </w:pPr>
-            <!--<w:r>
-              <w:t>{xNOTES}</w:t>
-            </w:r>//-->
-            <w:r>
-              <w:t/>
-            </w:r>
+        <w:tc>
+          <w:tcPr>
+            <w:tcBorders>
+              <w:top w:val="single" w:sz="4" w:space="0" w:color="A6A6A6" w:themeColor="background1" w:themeShade="A6"/>
+              <w:left w:val="single" w:sz="4" w:space="0" w:color="000000" w:themeColor="text1"/>
+              <w:right w:val="single" w:sz="4" w:space="0" w:color="000000" w:themeColor="text1"/>
+            </w:tcBorders>
+          </w:tcPr>
+          <w:p>
+            <w:pPr>
+              <w:pStyle w:val="NormalinTable"/>
+              <w:jc w:val="left"/>
+            </w:pPr>
           </w:p>
         </w:tc>
         <w:tc>
@@ -3358,7 +2665,6 @@
               <w:t>-</w:t>
               <w:tab/>
               <w:t>Other</w:t>
-               : 10
               <!--{FOOT}//-->
             </w:r>
           </w:p>
@@ -3404,49 +2710,24 @@
               </w:tabs>
               <w:jc w:val="left"/>
             </w:pPr>
-            <!--<w:r>
-              <w:t><w:r><w:t>0.0%</w:t></w:r></w:t>
-            </w:r>//-->
             <w:r>
               <w:t>0.0%</w:t>
             </w:r>
           </w:p>
         </w:tc>
-        <!--
-        <w:tc>
-          <w:tcPr>
-            <w:tcBorders>
-              <w:top w:val="single" w:sz="4" w:space="0" w:color="A6A6A6" w:themeColor="background1" w:themeShade="A6"/>
-              <w:right w:val="single" w:sz="4" w:space="0" w:color="000000" w:themeColor="text1"/>
-            </w:tcBorders>
-          </w:tcPr>
-          <w:p>
-            <w:pPr>
-              <w:pStyle w:val="NormalinTable"/>
-              <w:jc w:val="center"/>
-            </w:pPr>
-            <w:r>
-              <w:t>{LBASE}</w:t>
-            </w:r>
-          </w:p>
-        </w:tc>
-        //-->
-        <w:tc>
-          <w:tcPr>
-            <w:tcBorders>
-              <w:top w:val="single" w:sz="4" w:space="0" w:color="A6A6A6" w:themeColor="background1" w:themeShade="A6"/>
-              <w:left w:val="single" w:sz="4" w:space="0" w:color="000000" w:themeColor="text1"/>
-              <w:right w:val="single" w:sz="4" w:space="0" w:color="000000" w:themeColor="text1"/>
-            </w:tcBorders>
-          </w:tcPr>
-          <w:p>
-            <w:pPr>
-              <w:pStyle w:val="NormalinTable"/>
-              <w:jc w:val="left"/>
-            </w:pPr>
-            <!--<w:r>
-              <w:t>{xNOTES}</w:t>
-            </w:r>//-->
+        <w:tc>
+          <w:tcPr>
+            <w:tcBorders>
+              <w:top w:val="single" w:sz="4" w:space="0" w:color="A6A6A6" w:themeColor="background1" w:themeShade="A6"/>
+              <w:left w:val="single" w:sz="4" w:space="0" w:color="000000" w:themeColor="text1"/>
+              <w:right w:val="single" w:sz="4" w:space="0" w:color="000000" w:themeColor="text1"/>
+            </w:tcBorders>
+          </w:tcPr>
+          <w:p>
+            <w:pPr>
+              <w:pStyle w:val="NormalinTable"/>
+              <w:jc w:val="left"/>
+            </w:pPr>
             <w:r>
               <w:t/>
             </w:r>
@@ -3485,7 +2766,6 @@
               <w:t>-</w:t>
               <w:tab/>
               <w:t>In the form of white crystalline powder, whether or not agglomerated</w:t>
-               : 80
               <!--{FOOT}//-->
             </w:r>
           </w:p>
@@ -3531,49 +2811,24 @@
               </w:tabs>
               <w:jc w:val="left"/>
             </w:pPr>
-            <!--<w:r>
-              <w:t><w:r><w:t>0.0%</w:t></w:r></w:t>
-            </w:r>//-->
             <w:r>
               <w:t>0.0%</w:t>
             </w:r>
           </w:p>
         </w:tc>
-        <!--
-        <w:tc>
-          <w:tcPr>
-            <w:tcBorders>
-              <w:top w:val="single" w:sz="4" w:space="0" w:color="A6A6A6" w:themeColor="background1" w:themeShade="A6"/>
-              <w:right w:val="single" w:sz="4" w:space="0" w:color="000000" w:themeColor="text1"/>
-            </w:tcBorders>
-          </w:tcPr>
-          <w:p>
-            <w:pPr>
-              <w:pStyle w:val="NormalinTable"/>
-              <w:jc w:val="center"/>
-            </w:pPr>
-            <w:r>
-              <w:t>{LBASE}</w:t>
-            </w:r>
-          </w:p>
-        </w:tc>
-        //-->
-        <w:tc>
-          <w:tcPr>
-            <w:tcBorders>
-              <w:top w:val="single" w:sz="4" w:space="0" w:color="A6A6A6" w:themeColor="background1" w:themeShade="A6"/>
-              <w:left w:val="single" w:sz="4" w:space="0" w:color="000000" w:themeColor="text1"/>
-              <w:right w:val="single" w:sz="4" w:space="0" w:color="000000" w:themeColor="text1"/>
-            </w:tcBorders>
-          </w:tcPr>
-          <w:p>
-            <w:pPr>
-              <w:pStyle w:val="NormalinTable"/>
-              <w:jc w:val="left"/>
-            </w:pPr>
-            <!--<w:r>
-              <w:t>{xNOTES}</w:t>
-            </w:r>//-->
+        <w:tc>
+          <w:tcPr>
+            <w:tcBorders>
+              <w:top w:val="single" w:sz="4" w:space="0" w:color="A6A6A6" w:themeColor="background1" w:themeShade="A6"/>
+              <w:left w:val="single" w:sz="4" w:space="0" w:color="000000" w:themeColor="text1"/>
+              <w:right w:val="single" w:sz="4" w:space="0" w:color="000000" w:themeColor="text1"/>
+            </w:tcBorders>
+          </w:tcPr>
+          <w:p>
+            <w:pPr>
+              <w:pStyle w:val="NormalinTable"/>
+              <w:jc w:val="left"/>
+            </w:pPr>
             <w:r>
               <w:t/>
             </w:r>
@@ -3612,7 +2867,6 @@
               <w:t>-</w:t>
               <w:tab/>
               <w:t>Other</w:t>
-               : 80
               <!--{FOOT}//-->
             </w:r>
           </w:p>
@@ -3658,52 +2912,24 @@
               </w:tabs>
               <w:jc w:val="left"/>
             </w:pPr>
-            <!--<w:r>
-              <w:t><w:r><w:t></w:t></w:r></w:t>
-            </w:r>//-->
             <w:r>
               <w:t/>
             </w:r>
           </w:p>
         </w:tc>
-        <!--
-        <w:tc>
-          <w:tcPr>
-            <w:tcBorders>
-              <w:top w:val="single" w:sz="4" w:space="0" w:color="A6A6A6" w:themeColor="background1" w:themeShade="A6"/>
-              <w:right w:val="single" w:sz="4" w:space="0" w:color="000000" w:themeColor="text1"/>
-            </w:tcBorders>
-          </w:tcPr>
-          <w:p>
-            <w:pPr>
-              <w:pStyle w:val="NormalinTable"/>
-              <w:jc w:val="center"/>
-            </w:pPr>
-            <w:r>
-              <w:t>{LBASE}</w:t>
-            </w:r>
-          </w:p>
-        </w:tc>
-        //-->
-        <w:tc>
-          <w:tcPr>
-            <w:tcBorders>
-              <w:top w:val="single" w:sz="4" w:space="0" w:color="A6A6A6" w:themeColor="background1" w:themeShade="A6"/>
-              <w:left w:val="single" w:sz="4" w:space="0" w:color="000000" w:themeColor="text1"/>
-              <w:right w:val="single" w:sz="4" w:space="0" w:color="000000" w:themeColor="text1"/>
-            </w:tcBorders>
-          </w:tcPr>
-          <w:p>
-            <w:pPr>
-              <w:pStyle w:val="NormalinTable"/>
-              <w:jc w:val="left"/>
-            </w:pPr>
-            <!--<w:r>
-              <w:t>{xNOTES}</w:t>
-            </w:r>//-->
-            <w:r>
-              <w:t/>
-            </w:r>
+        <w:tc>
+          <w:tcPr>
+            <w:tcBorders>
+              <w:top w:val="single" w:sz="4" w:space="0" w:color="A6A6A6" w:themeColor="background1" w:themeShade="A6"/>
+              <w:left w:val="single" w:sz="4" w:space="0" w:color="000000" w:themeColor="text1"/>
+              <w:right w:val="single" w:sz="4" w:space="0" w:color="000000" w:themeColor="text1"/>
+            </w:tcBorders>
+          </w:tcPr>
+          <w:p>
+            <w:pPr>
+              <w:pStyle w:val="NormalinTable"/>
+              <w:jc w:val="left"/>
+            </w:pPr>
           </w:p>
         </w:tc>
         <w:tc>
@@ -3738,7 +2964,6 @@
               <w:t>-</w:t>
               <w:tab/>
               <w:t>Glucose and glucose syrup, containing in the dry state at least 20% but less than 50% by weight of fructose, excluding invert sugar</w:t>
-               : 80
               <!--{FOOT}//-->
             </w:r>
           </w:p>
@@ -3784,49 +3009,24 @@
               </w:tabs>
               <w:jc w:val="left"/>
             </w:pPr>
-            <!--<w:r>
-              <w:t><w:r><w:t>0.0%</w:t></w:r></w:t>
-            </w:r>//-->
             <w:r>
               <w:t>0.0%</w:t>
             </w:r>
           </w:p>
         </w:tc>
-        <!--
-        <w:tc>
-          <w:tcPr>
-            <w:tcBorders>
-              <w:top w:val="single" w:sz="4" w:space="0" w:color="A6A6A6" w:themeColor="background1" w:themeShade="A6"/>
-              <w:right w:val="single" w:sz="4" w:space="0" w:color="000000" w:themeColor="text1"/>
-            </w:tcBorders>
-          </w:tcPr>
-          <w:p>
-            <w:pPr>
-              <w:pStyle w:val="NormalinTable"/>
-              <w:jc w:val="center"/>
-            </w:pPr>
-            <w:r>
-              <w:t>{LBASE}</w:t>
-            </w:r>
-          </w:p>
-        </w:tc>
-        //-->
-        <w:tc>
-          <w:tcPr>
-            <w:tcBorders>
-              <w:top w:val="single" w:sz="4" w:space="0" w:color="A6A6A6" w:themeColor="background1" w:themeShade="A6"/>
-              <w:left w:val="single" w:sz="4" w:space="0" w:color="000000" w:themeColor="text1"/>
-              <w:right w:val="single" w:sz="4" w:space="0" w:color="000000" w:themeColor="text1"/>
-            </w:tcBorders>
-          </w:tcPr>
-          <w:p>
-            <w:pPr>
-              <w:pStyle w:val="NormalinTable"/>
-              <w:jc w:val="left"/>
-            </w:pPr>
-            <!--<w:r>
-              <w:t>{xNOTES}</w:t>
-            </w:r>//-->
+        <w:tc>
+          <w:tcPr>
+            <w:tcBorders>
+              <w:top w:val="single" w:sz="4" w:space="0" w:color="A6A6A6" w:themeColor="background1" w:themeShade="A6"/>
+              <w:left w:val="single" w:sz="4" w:space="0" w:color="000000" w:themeColor="text1"/>
+              <w:right w:val="single" w:sz="4" w:space="0" w:color="000000" w:themeColor="text1"/>
+            </w:tcBorders>
+          </w:tcPr>
+          <w:p>
+            <w:pPr>
+              <w:pStyle w:val="NormalinTable"/>
+              <w:jc w:val="left"/>
+            </w:pPr>
             <w:r>
               <w:t/>
             </w:r>
@@ -3863,7 +3063,6 @@
               <w:t>-</w:t>
               <w:tab/>
               <w:t>Isoglucose</w:t>
-               : 80
               <!--{FOOT}//-->
             </w:r>
           </w:p>
@@ -3909,49 +3108,24 @@
               </w:tabs>
               <w:jc w:val="left"/>
             </w:pPr>
-            <!--<w:r>
-              <w:t><w:r><w:t>0.0%</w:t></w:r></w:t>
-            </w:r>//-->
             <w:r>
               <w:t>0.0%</w:t>
             </w:r>
           </w:p>
         </w:tc>
-        <!--
-        <w:tc>
-          <w:tcPr>
-            <w:tcBorders>
-              <w:top w:val="single" w:sz="4" w:space="0" w:color="A6A6A6" w:themeColor="background1" w:themeShade="A6"/>
-              <w:right w:val="single" w:sz="4" w:space="0" w:color="000000" w:themeColor="text1"/>
-            </w:tcBorders>
-          </w:tcPr>
-          <w:p>
-            <w:pPr>
-              <w:pStyle w:val="NormalinTable"/>
-              <w:jc w:val="center"/>
-            </w:pPr>
-            <w:r>
-              <w:t>{LBASE}</w:t>
-            </w:r>
-          </w:p>
-        </w:tc>
-        //-->
-        <w:tc>
-          <w:tcPr>
-            <w:tcBorders>
-              <w:top w:val="single" w:sz="4" w:space="0" w:color="A6A6A6" w:themeColor="background1" w:themeShade="A6"/>
-              <w:left w:val="single" w:sz="4" w:space="0" w:color="000000" w:themeColor="text1"/>
-              <w:right w:val="single" w:sz="4" w:space="0" w:color="000000" w:themeColor="text1"/>
-            </w:tcBorders>
-          </w:tcPr>
-          <w:p>
-            <w:pPr>
-              <w:pStyle w:val="NormalinTable"/>
-              <w:jc w:val="left"/>
-            </w:pPr>
-            <!--<w:r>
-              <w:t>{xNOTES}</w:t>
-            </w:r>//-->
+        <w:tc>
+          <w:tcPr>
+            <w:tcBorders>
+              <w:top w:val="single" w:sz="4" w:space="0" w:color="A6A6A6" w:themeColor="background1" w:themeShade="A6"/>
+              <w:left w:val="single" w:sz="4" w:space="0" w:color="000000" w:themeColor="text1"/>
+              <w:right w:val="single" w:sz="4" w:space="0" w:color="000000" w:themeColor="text1"/>
+            </w:tcBorders>
+          </w:tcPr>
+          <w:p>
+            <w:pPr>
+              <w:pStyle w:val="NormalinTable"/>
+              <w:jc w:val="left"/>
+            </w:pPr>
             <w:r>
               <w:t/>
             </w:r>
@@ -3988,7 +3162,6 @@
               <w:t>-</w:t>
               <w:tab/>
               <w:t>Other</w:t>
-               : 80
               <!--{FOOT}//-->
             </w:r>
           </w:p>
@@ -4014,7 +3187,7 @@
               <w:rPr>
                 <w:b/>
               </w:rPr>
-              <w:t>1702 50 00</w:t>
+              <w:t>1702 50</w:t>
             </w:r>
           </w:p>
         </w:tc>
@@ -4034,49 +3207,24 @@
               </w:tabs>
               <w:jc w:val="left"/>
             </w:pPr>
-            <!--<w:r>
-              <w:t><w:r><w:t>0.0%</w:t></w:r></w:t>
-            </w:r>//-->
             <w:r>
               <w:t>0.0%</w:t>
             </w:r>
           </w:p>
         </w:tc>
-        <!--
-        <w:tc>
-          <w:tcPr>
-            <w:tcBorders>
-              <w:top w:val="single" w:sz="4" w:space="0" w:color="A6A6A6" w:themeColor="background1" w:themeShade="A6"/>
-              <w:right w:val="single" w:sz="4" w:space="0" w:color="000000" w:themeColor="text1"/>
-            </w:tcBorders>
-          </w:tcPr>
-          <w:p>
-            <w:pPr>
-              <w:pStyle w:val="NormalinTable"/>
-              <w:jc w:val="center"/>
-            </w:pPr>
-            <w:r>
-              <w:t>{LBASE}</w:t>
-            </w:r>
-          </w:p>
-        </w:tc>
-        //-->
-        <w:tc>
-          <w:tcPr>
-            <w:tcBorders>
-              <w:top w:val="single" w:sz="4" w:space="0" w:color="A6A6A6" w:themeColor="background1" w:themeShade="A6"/>
-              <w:left w:val="single" w:sz="4" w:space="0" w:color="000000" w:themeColor="text1"/>
-              <w:right w:val="single" w:sz="4" w:space="0" w:color="000000" w:themeColor="text1"/>
-            </w:tcBorders>
-          </w:tcPr>
-          <w:p>
-            <w:pPr>
-              <w:pStyle w:val="NormalinTable"/>
-              <w:jc w:val="left"/>
-            </w:pPr>
-            <!--<w:r>
-              <w:t>{xNOTES}</w:t>
-            </w:r>//-->
+        <w:tc>
+          <w:tcPr>
+            <w:tcBorders>
+              <w:top w:val="single" w:sz="4" w:space="0" w:color="A6A6A6" w:themeColor="background1" w:themeShade="A6"/>
+              <w:left w:val="single" w:sz="4" w:space="0" w:color="000000" w:themeColor="text1"/>
+              <w:right w:val="single" w:sz="4" w:space="0" w:color="000000" w:themeColor="text1"/>
+            </w:tcBorders>
+          </w:tcPr>
+          <w:p>
+            <w:pPr>
+              <w:pStyle w:val="NormalinTable"/>
+              <w:jc w:val="left"/>
+            </w:pPr>
             <w:r>
               <w:t/>
             </w:r>
@@ -4114,7 +3262,6 @@
               <w:t>-</w:t>
               <w:tab/>
               <w:t>Chemically pure fructose</w:t>
-               : 80
               <!--{FOOT}//-->
             </w:r>
           </w:p>
@@ -4160,52 +3307,24 @@
               </w:tabs>
               <w:jc w:val="left"/>
             </w:pPr>
-            <!--<w:r>
-              <w:t><w:r><w:t></w:t></w:r></w:t>
-            </w:r>//-->
             <w:r>
               <w:t/>
             </w:r>
           </w:p>
         </w:tc>
-        <!--
-        <w:tc>
-          <w:tcPr>
-            <w:tcBorders>
-              <w:top w:val="single" w:sz="4" w:space="0" w:color="A6A6A6" w:themeColor="background1" w:themeShade="A6"/>
-              <w:right w:val="single" w:sz="4" w:space="0" w:color="000000" w:themeColor="text1"/>
-            </w:tcBorders>
-          </w:tcPr>
-          <w:p>
-            <w:pPr>
-              <w:pStyle w:val="NormalinTable"/>
-              <w:jc w:val="center"/>
-            </w:pPr>
-            <w:r>
-              <w:t>{LBASE}</w:t>
-            </w:r>
-          </w:p>
-        </w:tc>
-        //-->
-        <w:tc>
-          <w:tcPr>
-            <w:tcBorders>
-              <w:top w:val="single" w:sz="4" w:space="0" w:color="A6A6A6" w:themeColor="background1" w:themeShade="A6"/>
-              <w:left w:val="single" w:sz="4" w:space="0" w:color="000000" w:themeColor="text1"/>
-              <w:right w:val="single" w:sz="4" w:space="0" w:color="000000" w:themeColor="text1"/>
-            </w:tcBorders>
-          </w:tcPr>
-          <w:p>
-            <w:pPr>
-              <w:pStyle w:val="NormalinTable"/>
-              <w:jc w:val="left"/>
-            </w:pPr>
-            <!--<w:r>
-              <w:t>{xNOTES}</w:t>
-            </w:r>//-->
-            <w:r>
-              <w:t/>
-            </w:r>
+        <w:tc>
+          <w:tcPr>
+            <w:tcBorders>
+              <w:top w:val="single" w:sz="4" w:space="0" w:color="A6A6A6" w:themeColor="background1" w:themeShade="A6"/>
+              <w:left w:val="single" w:sz="4" w:space="0" w:color="000000" w:themeColor="text1"/>
+              <w:right w:val="single" w:sz="4" w:space="0" w:color="000000" w:themeColor="text1"/>
+            </w:tcBorders>
+          </w:tcPr>
+          <w:p>
+            <w:pPr>
+              <w:pStyle w:val="NormalinTable"/>
+              <w:jc w:val="left"/>
+            </w:pPr>
           </w:p>
         </w:tc>
         <w:tc>
@@ -4240,7 +3359,6 @@
               <w:t>-</w:t>
               <w:tab/>
               <w:t>Other fructose and fructose syrup, containing in the dry state more than 50% by weight of fructose, excluding invert sugar</w:t>
-               : 80
               <!--{FOOT}//-->
             </w:r>
           </w:p>
@@ -4286,49 +3404,24 @@
               </w:tabs>
               <w:jc w:val="left"/>
             </w:pPr>
-            <!--<w:r>
-              <w:t><w:r><w:t>0.0%</w:t></w:r></w:t>
-            </w:r>//-->
             <w:r>
               <w:t>0.0%</w:t>
             </w:r>
           </w:p>
         </w:tc>
-        <!--
-        <w:tc>
-          <w:tcPr>
-            <w:tcBorders>
-              <w:top w:val="single" w:sz="4" w:space="0" w:color="A6A6A6" w:themeColor="background1" w:themeShade="A6"/>
-              <w:right w:val="single" w:sz="4" w:space="0" w:color="000000" w:themeColor="text1"/>
-            </w:tcBorders>
-          </w:tcPr>
-          <w:p>
-            <w:pPr>
-              <w:pStyle w:val="NormalinTable"/>
-              <w:jc w:val="center"/>
-            </w:pPr>
-            <w:r>
-              <w:t>{LBASE}</w:t>
-            </w:r>
-          </w:p>
-        </w:tc>
-        //-->
-        <w:tc>
-          <w:tcPr>
-            <w:tcBorders>
-              <w:top w:val="single" w:sz="4" w:space="0" w:color="A6A6A6" w:themeColor="background1" w:themeShade="A6"/>
-              <w:left w:val="single" w:sz="4" w:space="0" w:color="000000" w:themeColor="text1"/>
-              <w:right w:val="single" w:sz="4" w:space="0" w:color="000000" w:themeColor="text1"/>
-            </w:tcBorders>
-          </w:tcPr>
-          <w:p>
-            <w:pPr>
-              <w:pStyle w:val="NormalinTable"/>
-              <w:jc w:val="left"/>
-            </w:pPr>
-            <!--<w:r>
-              <w:t>{xNOTES}</w:t>
-            </w:r>//-->
+        <w:tc>
+          <w:tcPr>
+            <w:tcBorders>
+              <w:top w:val="single" w:sz="4" w:space="0" w:color="A6A6A6" w:themeColor="background1" w:themeShade="A6"/>
+              <w:left w:val="single" w:sz="4" w:space="0" w:color="000000" w:themeColor="text1"/>
+              <w:right w:val="single" w:sz="4" w:space="0" w:color="000000" w:themeColor="text1"/>
+            </w:tcBorders>
+          </w:tcPr>
+          <w:p>
+            <w:pPr>
+              <w:pStyle w:val="NormalinTable"/>
+              <w:jc w:val="left"/>
+            </w:pPr>
             <w:r>
               <w:t/>
             </w:r>
@@ -4365,7 +3458,6 @@
               <w:t>-</w:t>
               <w:tab/>
               <w:t>Isoglucose</w:t>
-               : 80
               <!--{FOOT}//-->
             </w:r>
           </w:p>
@@ -4411,49 +3503,24 @@
               </w:tabs>
               <w:jc w:val="left"/>
             </w:pPr>
-            <!--<w:r>
-              <w:t><w:r><w:t>0.0%</w:t></w:r></w:t>
-            </w:r>//-->
             <w:r>
               <w:t>0.0%</w:t>
             </w:r>
           </w:p>
         </w:tc>
-        <!--
-        <w:tc>
-          <w:tcPr>
-            <w:tcBorders>
-              <w:top w:val="single" w:sz="4" w:space="0" w:color="A6A6A6" w:themeColor="background1" w:themeShade="A6"/>
-              <w:right w:val="single" w:sz="4" w:space="0" w:color="000000" w:themeColor="text1"/>
-            </w:tcBorders>
-          </w:tcPr>
-          <w:p>
-            <w:pPr>
-              <w:pStyle w:val="NormalinTable"/>
-              <w:jc w:val="center"/>
-            </w:pPr>
-            <w:r>
-              <w:t>{LBASE}</w:t>
-            </w:r>
-          </w:p>
-        </w:tc>
-        //-->
-        <w:tc>
-          <w:tcPr>
-            <w:tcBorders>
-              <w:top w:val="single" w:sz="4" w:space="0" w:color="A6A6A6" w:themeColor="background1" w:themeShade="A6"/>
-              <w:left w:val="single" w:sz="4" w:space="0" w:color="000000" w:themeColor="text1"/>
-              <w:right w:val="single" w:sz="4" w:space="0" w:color="000000" w:themeColor="text1"/>
-            </w:tcBorders>
-          </w:tcPr>
-          <w:p>
-            <w:pPr>
-              <w:pStyle w:val="NormalinTable"/>
-              <w:jc w:val="left"/>
-            </w:pPr>
-            <!--<w:r>
-              <w:t>{xNOTES}</w:t>
-            </w:r>//-->
+        <w:tc>
+          <w:tcPr>
+            <w:tcBorders>
+              <w:top w:val="single" w:sz="4" w:space="0" w:color="A6A6A6" w:themeColor="background1" w:themeShade="A6"/>
+              <w:left w:val="single" w:sz="4" w:space="0" w:color="000000" w:themeColor="text1"/>
+              <w:right w:val="single" w:sz="4" w:space="0" w:color="000000" w:themeColor="text1"/>
+            </w:tcBorders>
+          </w:tcPr>
+          <w:p>
+            <w:pPr>
+              <w:pStyle w:val="NormalinTable"/>
+              <w:jc w:val="left"/>
+            </w:pPr>
             <w:r>
               <w:t/>
             </w:r>
@@ -4490,7 +3557,6 @@
               <w:t>-</w:t>
               <w:tab/>
               <w:t>Inulin syrup</w:t>
-               : 80
               <!--{FOOT}//-->
             </w:r>
           </w:p>
@@ -4536,49 +3602,24 @@
               </w:tabs>
               <w:jc w:val="left"/>
             </w:pPr>
-            <!--<w:r>
-              <w:t><w:r><w:t>0.0%</w:t></w:r></w:t>
-            </w:r>//-->
             <w:r>
               <w:t>0.0%</w:t>
             </w:r>
           </w:p>
         </w:tc>
-        <!--
-        <w:tc>
-          <w:tcPr>
-            <w:tcBorders>
-              <w:top w:val="single" w:sz="4" w:space="0" w:color="A6A6A6" w:themeColor="background1" w:themeShade="A6"/>
-              <w:right w:val="single" w:sz="4" w:space="0" w:color="000000" w:themeColor="text1"/>
-            </w:tcBorders>
-          </w:tcPr>
-          <w:p>
-            <w:pPr>
-              <w:pStyle w:val="NormalinTable"/>
-              <w:jc w:val="center"/>
-            </w:pPr>
-            <w:r>
-              <w:t>{LBASE}</w:t>
-            </w:r>
-          </w:p>
-        </w:tc>
-        //-->
-        <w:tc>
-          <w:tcPr>
-            <w:tcBorders>
-              <w:top w:val="single" w:sz="4" w:space="0" w:color="A6A6A6" w:themeColor="background1" w:themeShade="A6"/>
-              <w:left w:val="single" w:sz="4" w:space="0" w:color="000000" w:themeColor="text1"/>
-              <w:right w:val="single" w:sz="4" w:space="0" w:color="000000" w:themeColor="text1"/>
-            </w:tcBorders>
-          </w:tcPr>
-          <w:p>
-            <w:pPr>
-              <w:pStyle w:val="NormalinTable"/>
-              <w:jc w:val="left"/>
-            </w:pPr>
-            <!--<w:r>
-              <w:t>{xNOTES}</w:t>
-            </w:r>//-->
+        <w:tc>
+          <w:tcPr>
+            <w:tcBorders>
+              <w:top w:val="single" w:sz="4" w:space="0" w:color="A6A6A6" w:themeColor="background1" w:themeShade="A6"/>
+              <w:left w:val="single" w:sz="4" w:space="0" w:color="000000" w:themeColor="text1"/>
+              <w:right w:val="single" w:sz="4" w:space="0" w:color="000000" w:themeColor="text1"/>
+            </w:tcBorders>
+          </w:tcPr>
+          <w:p>
+            <w:pPr>
+              <w:pStyle w:val="NormalinTable"/>
+              <w:jc w:val="left"/>
+            </w:pPr>
             <w:r>
               <w:t/>
             </w:r>
@@ -4615,7 +3656,6 @@
               <w:t>-</w:t>
               <w:tab/>
               <w:t>Other</w:t>
-               : 80
               <!--{FOOT}//-->
             </w:r>
           </w:p>
@@ -4661,49 +3701,24 @@
               </w:tabs>
               <w:jc w:val="left"/>
             </w:pPr>
-            <!--<w:r>
-              <w:t><w:r><w:t></w:t></w:r></w:t>
-            </w:r>//-->
             <w:r>
               <w:t/>
             </w:r>
           </w:p>
         </w:tc>
-        <!--
-        <w:tc>
-          <w:tcPr>
-            <w:tcBorders>
-              <w:top w:val="single" w:sz="4" w:space="0" w:color="A6A6A6" w:themeColor="background1" w:themeShade="A6"/>
-              <w:right w:val="single" w:sz="4" w:space="0" w:color="000000" w:themeColor="text1"/>
-            </w:tcBorders>
-          </w:tcPr>
-          <w:p>
-            <w:pPr>
-              <w:pStyle w:val="NormalinTable"/>
-              <w:jc w:val="center"/>
-            </w:pPr>
-            <w:r>
-              <w:t>{LBASE}</w:t>
-            </w:r>
-          </w:p>
-        </w:tc>
-        //-->
-        <w:tc>
-          <w:tcPr>
-            <w:tcBorders>
-              <w:top w:val="single" w:sz="4" w:space="0" w:color="A6A6A6" w:themeColor="background1" w:themeShade="A6"/>
-              <w:left w:val="single" w:sz="4" w:space="0" w:color="000000" w:themeColor="text1"/>
-              <w:right w:val="single" w:sz="4" w:space="0" w:color="000000" w:themeColor="text1"/>
-            </w:tcBorders>
-          </w:tcPr>
-          <w:p>
-            <w:pPr>
-              <w:pStyle w:val="NormalinTable"/>
-              <w:jc w:val="left"/>
-            </w:pPr>
-            <!--<w:r>
-              <w:t>{xNOTES}</w:t>
-            </w:r>//-->
+        <w:tc>
+          <w:tcPr>
+            <w:tcBorders>
+              <w:top w:val="single" w:sz="4" w:space="0" w:color="A6A6A6" w:themeColor="background1" w:themeShade="A6"/>
+              <w:left w:val="single" w:sz="4" w:space="0" w:color="000000" w:themeColor="text1"/>
+              <w:right w:val="single" w:sz="4" w:space="0" w:color="000000" w:themeColor="text1"/>
+            </w:tcBorders>
+          </w:tcPr>
+          <w:p>
+            <w:pPr>
+              <w:pStyle w:val="NormalinTable"/>
+              <w:jc w:val="left"/>
+            </w:pPr>
             <w:r>
               <w:t/>
             </w:r>
@@ -4741,7 +3756,6 @@
               <w:t>-</w:t>
               <w:tab/>
               <w:t>Other, including invert sugar and other sugar and sugar syrup blends containing in the dry state 50% by weight of fructose</w:t>
-               : 80
               <!--{FOOT}//-->
             </w:r>
           </w:p>
@@ -4787,49 +3801,24 @@
               </w:tabs>
               <w:jc w:val="left"/>
             </w:pPr>
-            <!--<w:r>
-              <w:t><w:r><w:t>0.0%</w:t></w:r></w:t>
-            </w:r>//-->
             <w:r>
               <w:t>0.0%</w:t>
             </w:r>
           </w:p>
         </w:tc>
-        <!--
-        <w:tc>
-          <w:tcPr>
-            <w:tcBorders>
-              <w:top w:val="single" w:sz="4" w:space="0" w:color="A6A6A6" w:themeColor="background1" w:themeShade="A6"/>
-              <w:right w:val="single" w:sz="4" w:space="0" w:color="000000" w:themeColor="text1"/>
-            </w:tcBorders>
-          </w:tcPr>
-          <w:p>
-            <w:pPr>
-              <w:pStyle w:val="NormalinTable"/>
-              <w:jc w:val="center"/>
-            </w:pPr>
-            <w:r>
-              <w:t>{LBASE}</w:t>
-            </w:r>
-          </w:p>
-        </w:tc>
-        //-->
-        <w:tc>
-          <w:tcPr>
-            <w:tcBorders>
-              <w:top w:val="single" w:sz="4" w:space="0" w:color="A6A6A6" w:themeColor="background1" w:themeShade="A6"/>
-              <w:left w:val="single" w:sz="4" w:space="0" w:color="000000" w:themeColor="text1"/>
-              <w:right w:val="single" w:sz="4" w:space="0" w:color="000000" w:themeColor="text1"/>
-            </w:tcBorders>
-          </w:tcPr>
-          <w:p>
-            <w:pPr>
-              <w:pStyle w:val="NormalinTable"/>
-              <w:jc w:val="left"/>
-            </w:pPr>
-            <!--<w:r>
-              <w:t>{xNOTES}</w:t>
-            </w:r>//-->
+        <w:tc>
+          <w:tcPr>
+            <w:tcBorders>
+              <w:top w:val="single" w:sz="4" w:space="0" w:color="A6A6A6" w:themeColor="background1" w:themeShade="A6"/>
+              <w:left w:val="single" w:sz="4" w:space="0" w:color="000000" w:themeColor="text1"/>
+              <w:right w:val="single" w:sz="4" w:space="0" w:color="000000" w:themeColor="text1"/>
+            </w:tcBorders>
+          </w:tcPr>
+          <w:p>
+            <w:pPr>
+              <w:pStyle w:val="NormalinTable"/>
+              <w:jc w:val="left"/>
+            </w:pPr>
             <w:r>
               <w:t/>
             </w:r>
@@ -4866,7 +3855,6 @@
               <w:t>-</w:t>
               <w:tab/>
               <w:t>Chemically pure maltose</w:t>
-               : 80
               <!--{FOOT}//-->
             </w:r>
           </w:p>
@@ -4912,49 +3900,24 @@
               </w:tabs>
               <w:jc w:val="left"/>
             </w:pPr>
-            <!--<w:r>
-              <w:t><w:r><w:t>0.0%</w:t></w:r></w:t>
-            </w:r>//-->
             <w:r>
               <w:t>0.0%</w:t>
             </w:r>
           </w:p>
         </w:tc>
-        <!--
-        <w:tc>
-          <w:tcPr>
-            <w:tcBorders>
-              <w:top w:val="single" w:sz="4" w:space="0" w:color="A6A6A6" w:themeColor="background1" w:themeShade="A6"/>
-              <w:right w:val="single" w:sz="4" w:space="0" w:color="000000" w:themeColor="text1"/>
-            </w:tcBorders>
-          </w:tcPr>
-          <w:p>
-            <w:pPr>
-              <w:pStyle w:val="NormalinTable"/>
-              <w:jc w:val="center"/>
-            </w:pPr>
-            <w:r>
-              <w:t>{LBASE}</w:t>
-            </w:r>
-          </w:p>
-        </w:tc>
-        //-->
-        <w:tc>
-          <w:tcPr>
-            <w:tcBorders>
-              <w:top w:val="single" w:sz="4" w:space="0" w:color="A6A6A6" w:themeColor="background1" w:themeShade="A6"/>
-              <w:left w:val="single" w:sz="4" w:space="0" w:color="000000" w:themeColor="text1"/>
-              <w:right w:val="single" w:sz="4" w:space="0" w:color="000000" w:themeColor="text1"/>
-            </w:tcBorders>
-          </w:tcPr>
-          <w:p>
-            <w:pPr>
-              <w:pStyle w:val="NormalinTable"/>
-              <w:jc w:val="left"/>
-            </w:pPr>
-            <!--<w:r>
-              <w:t>{xNOTES}</w:t>
-            </w:r>//-->
+        <w:tc>
+          <w:tcPr>
+            <w:tcBorders>
+              <w:top w:val="single" w:sz="4" w:space="0" w:color="A6A6A6" w:themeColor="background1" w:themeShade="A6"/>
+              <w:left w:val="single" w:sz="4" w:space="0" w:color="000000" w:themeColor="text1"/>
+              <w:right w:val="single" w:sz="4" w:space="0" w:color="000000" w:themeColor="text1"/>
+            </w:tcBorders>
+          </w:tcPr>
+          <w:p>
+            <w:pPr>
+              <w:pStyle w:val="NormalinTable"/>
+              <w:jc w:val="left"/>
+            </w:pPr>
             <w:r>
               <w:t/>
             </w:r>
@@ -4991,7 +3954,6 @@
               <w:t>-</w:t>
               <w:tab/>
               <w:t>Isoglucose</w:t>
-               : 80
               <!--{FOOT}//-->
             </w:r>
           </w:p>
@@ -5037,49 +3999,24 @@
               </w:tabs>
               <w:jc w:val="left"/>
             </w:pPr>
-            <!--<w:r>
-              <w:t><w:r><w:t>0.0%</w:t></w:r></w:t>
-            </w:r>//-->
             <w:r>
               <w:t>0.0%</w:t>
             </w:r>
           </w:p>
         </w:tc>
-        <!--
-        <w:tc>
-          <w:tcPr>
-            <w:tcBorders>
-              <w:top w:val="single" w:sz="4" w:space="0" w:color="A6A6A6" w:themeColor="background1" w:themeShade="A6"/>
-              <w:right w:val="single" w:sz="4" w:space="0" w:color="000000" w:themeColor="text1"/>
-            </w:tcBorders>
-          </w:tcPr>
-          <w:p>
-            <w:pPr>
-              <w:pStyle w:val="NormalinTable"/>
-              <w:jc w:val="center"/>
-            </w:pPr>
-            <w:r>
-              <w:t>{LBASE}</w:t>
-            </w:r>
-          </w:p>
-        </w:tc>
-        //-->
-        <w:tc>
-          <w:tcPr>
-            <w:tcBorders>
-              <w:top w:val="single" w:sz="4" w:space="0" w:color="A6A6A6" w:themeColor="background1" w:themeShade="A6"/>
-              <w:left w:val="single" w:sz="4" w:space="0" w:color="000000" w:themeColor="text1"/>
-              <w:right w:val="single" w:sz="4" w:space="0" w:color="000000" w:themeColor="text1"/>
-            </w:tcBorders>
-          </w:tcPr>
-          <w:p>
-            <w:pPr>
-              <w:pStyle w:val="NormalinTable"/>
-              <w:jc w:val="left"/>
-            </w:pPr>
-            <!--<w:r>
-              <w:t>{xNOTES}</w:t>
-            </w:r>//-->
+        <w:tc>
+          <w:tcPr>
+            <w:tcBorders>
+              <w:top w:val="single" w:sz="4" w:space="0" w:color="A6A6A6" w:themeColor="background1" w:themeShade="A6"/>
+              <w:left w:val="single" w:sz="4" w:space="0" w:color="000000" w:themeColor="text1"/>
+              <w:right w:val="single" w:sz="4" w:space="0" w:color="000000" w:themeColor="text1"/>
+            </w:tcBorders>
+          </w:tcPr>
+          <w:p>
+            <w:pPr>
+              <w:pStyle w:val="NormalinTable"/>
+              <w:jc w:val="left"/>
+            </w:pPr>
             <w:r>
               <w:t/>
             </w:r>
@@ -5116,7 +4053,6 @@
               <w:t>-</w:t>
               <w:tab/>
               <w:t>Maltodextrine and maltodextrine syrup</w:t>
-               : 80
               <!--{FOOT}//-->
             </w:r>
           </w:p>
@@ -5162,52 +4098,24 @@
               </w:tabs>
               <w:jc w:val="left"/>
             </w:pPr>
-            <!--<w:r>
-              <w:t><w:r><w:t></w:t></w:r></w:t>
-            </w:r>//-->
             <w:r>
               <w:t/>
             </w:r>
           </w:p>
         </w:tc>
-        <!--
-        <w:tc>
-          <w:tcPr>
-            <w:tcBorders>
-              <w:top w:val="single" w:sz="4" w:space="0" w:color="A6A6A6" w:themeColor="background1" w:themeShade="A6"/>
-              <w:right w:val="single" w:sz="4" w:space="0" w:color="000000" w:themeColor="text1"/>
-            </w:tcBorders>
-          </w:tcPr>
-          <w:p>
-            <w:pPr>
-              <w:pStyle w:val="NormalinTable"/>
-              <w:jc w:val="center"/>
-            </w:pPr>
-            <w:r>
-              <w:t>{LBASE}</w:t>
-            </w:r>
-          </w:p>
-        </w:tc>
-        //-->
-        <w:tc>
-          <w:tcPr>
-            <w:tcBorders>
-              <w:top w:val="single" w:sz="4" w:space="0" w:color="A6A6A6" w:themeColor="background1" w:themeShade="A6"/>
-              <w:left w:val="single" w:sz="4" w:space="0" w:color="000000" w:themeColor="text1"/>
-              <w:right w:val="single" w:sz="4" w:space="0" w:color="000000" w:themeColor="text1"/>
-            </w:tcBorders>
-          </w:tcPr>
-          <w:p>
-            <w:pPr>
-              <w:pStyle w:val="NormalinTable"/>
-              <w:jc w:val="left"/>
-            </w:pPr>
-            <!--<w:r>
-              <w:t>{xNOTES}</w:t>
-            </w:r>//-->
-            <w:r>
-              <w:t/>
-            </w:r>
+        <w:tc>
+          <w:tcPr>
+            <w:tcBorders>
+              <w:top w:val="single" w:sz="4" w:space="0" w:color="A6A6A6" w:themeColor="background1" w:themeShade="A6"/>
+              <w:left w:val="single" w:sz="4" w:space="0" w:color="000000" w:themeColor="text1"/>
+              <w:right w:val="single" w:sz="4" w:space="0" w:color="000000" w:themeColor="text1"/>
+            </w:tcBorders>
+          </w:tcPr>
+          <w:p>
+            <w:pPr>
+              <w:pStyle w:val="NormalinTable"/>
+              <w:jc w:val="left"/>
+            </w:pPr>
           </w:p>
         </w:tc>
         <w:tc>
@@ -5241,7 +4149,6 @@
               <w:t>-</w:t>
               <w:tab/>
               <w:t>Caramel</w:t>
-               : 10
               <!--{FOOT}//-->
             </w:r>
           </w:p>
@@ -5287,49 +4194,24 @@
               </w:tabs>
               <w:jc w:val="left"/>
             </w:pPr>
-            <!--<w:r>
-              <w:t><w:r><w:t>0.0%</w:t></w:r></w:t>
-            </w:r>//-->
             <w:r>
               <w:t>0.0%</w:t>
             </w:r>
           </w:p>
         </w:tc>
-        <!--
-        <w:tc>
-          <w:tcPr>
-            <w:tcBorders>
-              <w:top w:val="single" w:sz="4" w:space="0" w:color="A6A6A6" w:themeColor="background1" w:themeShade="A6"/>
-              <w:right w:val="single" w:sz="4" w:space="0" w:color="000000" w:themeColor="text1"/>
-            </w:tcBorders>
-          </w:tcPr>
-          <w:p>
-            <w:pPr>
-              <w:pStyle w:val="NormalinTable"/>
-              <w:jc w:val="center"/>
-            </w:pPr>
-            <w:r>
-              <w:t>{LBASE}</w:t>
-            </w:r>
-          </w:p>
-        </w:tc>
-        //-->
-        <w:tc>
-          <w:tcPr>
-            <w:tcBorders>
-              <w:top w:val="single" w:sz="4" w:space="0" w:color="A6A6A6" w:themeColor="background1" w:themeShade="A6"/>
-              <w:left w:val="single" w:sz="4" w:space="0" w:color="000000" w:themeColor="text1"/>
-              <w:right w:val="single" w:sz="4" w:space="0" w:color="000000" w:themeColor="text1"/>
-            </w:tcBorders>
-          </w:tcPr>
-          <w:p>
-            <w:pPr>
-              <w:pStyle w:val="NormalinTable"/>
-              <w:jc w:val="left"/>
-            </w:pPr>
-            <!--<w:r>
-              <w:t>{xNOTES}</w:t>
-            </w:r>//-->
+        <w:tc>
+          <w:tcPr>
+            <w:tcBorders>
+              <w:top w:val="single" w:sz="4" w:space="0" w:color="A6A6A6" w:themeColor="background1" w:themeShade="A6"/>
+              <w:left w:val="single" w:sz="4" w:space="0" w:color="000000" w:themeColor="text1"/>
+              <w:right w:val="single" w:sz="4" w:space="0" w:color="000000" w:themeColor="text1"/>
+            </w:tcBorders>
+          </w:tcPr>
+          <w:p>
+            <w:pPr>
+              <w:pStyle w:val="NormalinTable"/>
+              <w:jc w:val="left"/>
+            </w:pPr>
             <w:r>
               <w:t/>
             </w:r>
@@ -5368,7 +4250,6 @@
               <w:t>-</w:t>
               <w:tab/>
               <w:t>Containing 50% or more by weight of sucrose in the dry matter</w:t>
-               : 80
               <!--{FOOT}//-->
             </w:r>
           </w:p>
@@ -5414,52 +4295,24 @@
               </w:tabs>
               <w:jc w:val="left"/>
             </w:pPr>
-            <!--<w:r>
-              <w:t><w:r><w:t></w:t></w:r></w:t>
-            </w:r>//-->
             <w:r>
               <w:t/>
             </w:r>
           </w:p>
         </w:tc>
-        <!--
-        <w:tc>
-          <w:tcPr>
-            <w:tcBorders>
-              <w:top w:val="single" w:sz="4" w:space="0" w:color="A6A6A6" w:themeColor="background1" w:themeShade="A6"/>
-              <w:right w:val="single" w:sz="4" w:space="0" w:color="000000" w:themeColor="text1"/>
-            </w:tcBorders>
-          </w:tcPr>
-          <w:p>
-            <w:pPr>
-              <w:pStyle w:val="NormalinTable"/>
-              <w:jc w:val="center"/>
-            </w:pPr>
-            <w:r>
-              <w:t>{LBASE}</w:t>
-            </w:r>
-          </w:p>
-        </w:tc>
-        //-->
-        <w:tc>
-          <w:tcPr>
-            <w:tcBorders>
-              <w:top w:val="single" w:sz="4" w:space="0" w:color="A6A6A6" w:themeColor="background1" w:themeShade="A6"/>
-              <w:left w:val="single" w:sz="4" w:space="0" w:color="000000" w:themeColor="text1"/>
-              <w:right w:val="single" w:sz="4" w:space="0" w:color="000000" w:themeColor="text1"/>
-            </w:tcBorders>
-          </w:tcPr>
-          <w:p>
-            <w:pPr>
-              <w:pStyle w:val="NormalinTable"/>
-              <w:jc w:val="left"/>
-            </w:pPr>
-            <!--<w:r>
-              <w:t>{xNOTES}</w:t>
-            </w:r>//-->
-            <w:r>
-              <w:t/>
-            </w:r>
+        <w:tc>
+          <w:tcPr>
+            <w:tcBorders>
+              <w:top w:val="single" w:sz="4" w:space="0" w:color="A6A6A6" w:themeColor="background1" w:themeShade="A6"/>
+              <w:left w:val="single" w:sz="4" w:space="0" w:color="000000" w:themeColor="text1"/>
+              <w:right w:val="single" w:sz="4" w:space="0" w:color="000000" w:themeColor="text1"/>
+            </w:tcBorders>
+          </w:tcPr>
+          <w:p>
+            <w:pPr>
+              <w:pStyle w:val="NormalinTable"/>
+              <w:jc w:val="left"/>
+            </w:pPr>
           </w:p>
         </w:tc>
         <w:tc>
@@ -5495,7 +4348,6 @@
               <w:t>-</w:t>
               <w:tab/>
               <w:t>Other</w:t>
-               : 10
               <!--{FOOT}//-->
             </w:r>
           </w:p>
@@ -5541,49 +4393,24 @@
               </w:tabs>
               <w:jc w:val="left"/>
             </w:pPr>
-            <!--<w:r>
-              <w:t><w:r><w:t>0.0%</w:t></w:r></w:t>
-            </w:r>//-->
             <w:r>
               <w:t>0.0%</w:t>
             </w:r>
           </w:p>
         </w:tc>
-        <!--
-        <w:tc>
-          <w:tcPr>
-            <w:tcBorders>
-              <w:top w:val="single" w:sz="4" w:space="0" w:color="A6A6A6" w:themeColor="background1" w:themeShade="A6"/>
-              <w:right w:val="single" w:sz="4" w:space="0" w:color="000000" w:themeColor="text1"/>
-            </w:tcBorders>
-          </w:tcPr>
-          <w:p>
-            <w:pPr>
-              <w:pStyle w:val="NormalinTable"/>
-              <w:jc w:val="center"/>
-            </w:pPr>
-            <w:r>
-              <w:t>{LBASE}</w:t>
-            </w:r>
-          </w:p>
-        </w:tc>
-        //-->
-        <w:tc>
-          <w:tcPr>
-            <w:tcBorders>
-              <w:top w:val="single" w:sz="4" w:space="0" w:color="A6A6A6" w:themeColor="background1" w:themeShade="A6"/>
-              <w:left w:val="single" w:sz="4" w:space="0" w:color="000000" w:themeColor="text1"/>
-              <w:right w:val="single" w:sz="4" w:space="0" w:color="000000" w:themeColor="text1"/>
-            </w:tcBorders>
-          </w:tcPr>
-          <w:p>
-            <w:pPr>
-              <w:pStyle w:val="NormalinTable"/>
-              <w:jc w:val="left"/>
-            </w:pPr>
-            <!--<w:r>
-              <w:t>{xNOTES}</w:t>
-            </w:r>//-->
+        <w:tc>
+          <w:tcPr>
+            <w:tcBorders>
+              <w:top w:val="single" w:sz="4" w:space="0" w:color="A6A6A6" w:themeColor="background1" w:themeShade="A6"/>
+              <w:left w:val="single" w:sz="4" w:space="0" w:color="000000" w:themeColor="text1"/>
+              <w:right w:val="single" w:sz="4" w:space="0" w:color="000000" w:themeColor="text1"/>
+            </w:tcBorders>
+          </w:tcPr>
+          <w:p>
+            <w:pPr>
+              <w:pStyle w:val="NormalinTable"/>
+              <w:jc w:val="left"/>
+            </w:pPr>
             <w:r>
               <w:t/>
             </w:r>
@@ -5624,7 +4451,6 @@
               <w:t>-</w:t>
               <w:tab/>
               <w:t>In the form of powder, whether or not agglomerated</w:t>
-               : 80
               <!--{FOOT}//-->
             </w:r>
           </w:p>
@@ -5670,49 +4496,24 @@
               </w:tabs>
               <w:jc w:val="left"/>
             </w:pPr>
-            <!--<w:r>
-              <w:t><w:r><w:t>0.0%</w:t></w:r></w:t>
-            </w:r>//-->
             <w:r>
               <w:t>0.0%</w:t>
             </w:r>
           </w:p>
         </w:tc>
-        <!--
-        <w:tc>
-          <w:tcPr>
-            <w:tcBorders>
-              <w:top w:val="single" w:sz="4" w:space="0" w:color="A6A6A6" w:themeColor="background1" w:themeShade="A6"/>
-              <w:right w:val="single" w:sz="4" w:space="0" w:color="000000" w:themeColor="text1"/>
-            </w:tcBorders>
-          </w:tcPr>
-          <w:p>
-            <w:pPr>
-              <w:pStyle w:val="NormalinTable"/>
-              <w:jc w:val="center"/>
-            </w:pPr>
-            <w:r>
-              <w:t>{LBASE}</w:t>
-            </w:r>
-          </w:p>
-        </w:tc>
-        //-->
-        <w:tc>
-          <w:tcPr>
-            <w:tcBorders>
-              <w:top w:val="single" w:sz="4" w:space="0" w:color="A6A6A6" w:themeColor="background1" w:themeShade="A6"/>
-              <w:left w:val="single" w:sz="4" w:space="0" w:color="000000" w:themeColor="text1"/>
-              <w:right w:val="single" w:sz="4" w:space="0" w:color="000000" w:themeColor="text1"/>
-            </w:tcBorders>
-          </w:tcPr>
-          <w:p>
-            <w:pPr>
-              <w:pStyle w:val="NormalinTable"/>
-              <w:jc w:val="left"/>
-            </w:pPr>
-            <!--<w:r>
-              <w:t>{xNOTES}</w:t>
-            </w:r>//-->
+        <w:tc>
+          <w:tcPr>
+            <w:tcBorders>
+              <w:top w:val="single" w:sz="4" w:space="0" w:color="A6A6A6" w:themeColor="background1" w:themeShade="A6"/>
+              <w:left w:val="single" w:sz="4" w:space="0" w:color="000000" w:themeColor="text1"/>
+              <w:right w:val="single" w:sz="4" w:space="0" w:color="000000" w:themeColor="text1"/>
+            </w:tcBorders>
+          </w:tcPr>
+          <w:p>
+            <w:pPr>
+              <w:pStyle w:val="NormalinTable"/>
+              <w:jc w:val="left"/>
+            </w:pPr>
             <w:r>
               <w:t/>
             </w:r>
@@ -5753,7 +4554,6 @@
               <w:t>-</w:t>
               <w:tab/>
               <w:t>Other</w:t>
-               : 80
               <!--{FOOT}//-->
             </w:r>
           </w:p>
@@ -5799,49 +4599,24 @@
               </w:tabs>
               <w:jc w:val="left"/>
             </w:pPr>
-            <!--<w:r>
-              <w:t><w:r><w:t>0.0%</w:t></w:r></w:t>
-            </w:r>//-->
             <w:r>
               <w:t>0.0%</w:t>
             </w:r>
           </w:p>
         </w:tc>
-        <!--
-        <w:tc>
-          <w:tcPr>
-            <w:tcBorders>
-              <w:top w:val="single" w:sz="4" w:space="0" w:color="A6A6A6" w:themeColor="background1" w:themeShade="A6"/>
-              <w:right w:val="single" w:sz="4" w:space="0" w:color="000000" w:themeColor="text1"/>
-            </w:tcBorders>
-          </w:tcPr>
-          <w:p>
-            <w:pPr>
-              <w:pStyle w:val="NormalinTable"/>
-              <w:jc w:val="center"/>
-            </w:pPr>
-            <w:r>
-              <w:t>{LBASE}</w:t>
-            </w:r>
-          </w:p>
-        </w:tc>
-        //-->
-        <w:tc>
-          <w:tcPr>
-            <w:tcBorders>
-              <w:top w:val="single" w:sz="4" w:space="0" w:color="A6A6A6" w:themeColor="background1" w:themeShade="A6"/>
-              <w:left w:val="single" w:sz="4" w:space="0" w:color="000000" w:themeColor="text1"/>
-              <w:right w:val="single" w:sz="4" w:space="0" w:color="000000" w:themeColor="text1"/>
-            </w:tcBorders>
-          </w:tcPr>
-          <w:p>
-            <w:pPr>
-              <w:pStyle w:val="NormalinTable"/>
-              <w:jc w:val="left"/>
-            </w:pPr>
-            <!--<w:r>
-              <w:t>{xNOTES}</w:t>
-            </w:r>//-->
+        <w:tc>
+          <w:tcPr>
+            <w:tcBorders>
+              <w:top w:val="single" w:sz="4" w:space="0" w:color="A6A6A6" w:themeColor="background1" w:themeShade="A6"/>
+              <w:left w:val="single" w:sz="4" w:space="0" w:color="000000" w:themeColor="text1"/>
+              <w:right w:val="single" w:sz="4" w:space="0" w:color="000000" w:themeColor="text1"/>
+            </w:tcBorders>
+          </w:tcPr>
+          <w:p>
+            <w:pPr>
+              <w:pStyle w:val="NormalinTable"/>
+              <w:jc w:val="left"/>
+            </w:pPr>
             <w:r>
               <w:t/>
             </w:r>
@@ -5878,7 +4653,6 @@
               <w:t>-</w:t>
               <w:tab/>
               <w:t>Inulin syrup</w:t>
-               : 80
               <!--{FOOT}//-->
             </w:r>
           </w:p>
@@ -5924,49 +4698,24 @@
               </w:tabs>
               <w:jc w:val="left"/>
             </w:pPr>
-            <!--<w:r>
-              <w:t><w:r><w:t>0.0%</w:t></w:r></w:t>
-            </w:r>//-->
             <w:r>
               <w:t>0.0%</w:t>
             </w:r>
           </w:p>
         </w:tc>
-        <!--
-        <w:tc>
-          <w:tcPr>
-            <w:tcBorders>
-              <w:top w:val="single" w:sz="4" w:space="0" w:color="A6A6A6" w:themeColor="background1" w:themeShade="A6"/>
-              <w:right w:val="single" w:sz="4" w:space="0" w:color="000000" w:themeColor="text1"/>
-            </w:tcBorders>
-          </w:tcPr>
-          <w:p>
-            <w:pPr>
-              <w:pStyle w:val="NormalinTable"/>
-              <w:jc w:val="center"/>
-            </w:pPr>
-            <w:r>
-              <w:t>{LBASE}</w:t>
-            </w:r>
-          </w:p>
-        </w:tc>
-        //-->
-        <w:tc>
-          <w:tcPr>
-            <w:tcBorders>
-              <w:top w:val="single" w:sz="4" w:space="0" w:color="A6A6A6" w:themeColor="background1" w:themeShade="A6"/>
-              <w:left w:val="single" w:sz="4" w:space="0" w:color="000000" w:themeColor="text1"/>
-              <w:right w:val="single" w:sz="4" w:space="0" w:color="000000" w:themeColor="text1"/>
-            </w:tcBorders>
-          </w:tcPr>
-          <w:p>
-            <w:pPr>
-              <w:pStyle w:val="NormalinTable"/>
-              <w:jc w:val="left"/>
-            </w:pPr>
-            <!--<w:r>
-              <w:t>{xNOTES}</w:t>
-            </w:r>//-->
+        <w:tc>
+          <w:tcPr>
+            <w:tcBorders>
+              <w:top w:val="single" w:sz="4" w:space="0" w:color="A6A6A6" w:themeColor="background1" w:themeShade="A6"/>
+              <w:left w:val="single" w:sz="4" w:space="0" w:color="000000" w:themeColor="text1"/>
+              <w:right w:val="single" w:sz="4" w:space="0" w:color="000000" w:themeColor="text1"/>
+            </w:tcBorders>
+          </w:tcPr>
+          <w:p>
+            <w:pPr>
+              <w:pStyle w:val="NormalinTable"/>
+              <w:jc w:val="left"/>
+            </w:pPr>
             <w:r>
               <w:t/>
             </w:r>
@@ -6003,7 +4752,6 @@
               <w:t>-</w:t>
               <w:tab/>
               <w:t>Other</w:t>
-               : 80
               <!--{FOOT}//-->
             </w:r>
           </w:p>
@@ -6049,49 +4797,24 @@
               </w:tabs>
               <w:jc w:val="left"/>
             </w:pPr>
-            <!--<w:r>
-              <w:t><w:r><w:t></w:t></w:r></w:t>
-            </w:r>//-->
             <w:r>
               <w:t/>
             </w:r>
           </w:p>
         </w:tc>
-        <!--
-        <w:tc>
-          <w:tcPr>
-            <w:tcBorders>
-              <w:top w:val="single" w:sz="4" w:space="0" w:color="A6A6A6" w:themeColor="background1" w:themeShade="A6"/>
-              <w:right w:val="single" w:sz="4" w:space="0" w:color="000000" w:themeColor="text1"/>
-            </w:tcBorders>
-          </w:tcPr>
-          <w:p>
-            <w:pPr>
-              <w:pStyle w:val="NormalinTable"/>
-              <w:jc w:val="center"/>
-            </w:pPr>
-            <w:r>
-              <w:t>{LBASE}</w:t>
-            </w:r>
-          </w:p>
-        </w:tc>
-        //-->
-        <w:tc>
-          <w:tcPr>
-            <w:tcBorders>
-              <w:top w:val="single" w:sz="4" w:space="0" w:color="A6A6A6" w:themeColor="background1" w:themeShade="A6"/>
-              <w:left w:val="single" w:sz="4" w:space="0" w:color="000000" w:themeColor="text1"/>
-              <w:right w:val="single" w:sz="4" w:space="0" w:color="000000" w:themeColor="text1"/>
-            </w:tcBorders>
-          </w:tcPr>
-          <w:p>
-            <w:pPr>
-              <w:pStyle w:val="NormalinTable"/>
-              <w:jc w:val="left"/>
-            </w:pPr>
-            <!--<w:r>
-              <w:t>{xNOTES}</w:t>
-            </w:r>//-->
+        <w:tc>
+          <w:tcPr>
+            <w:tcBorders>
+              <w:top w:val="single" w:sz="4" w:space="0" w:color="A6A6A6" w:themeColor="background1" w:themeShade="A6"/>
+              <w:left w:val="single" w:sz="4" w:space="0" w:color="000000" w:themeColor="text1"/>
+              <w:right w:val="single" w:sz="4" w:space="0" w:color="000000" w:themeColor="text1"/>
+            </w:tcBorders>
+          </w:tcPr>
+          <w:p>
+            <w:pPr>
+              <w:pStyle w:val="NormalinTable"/>
+              <w:jc w:val="left"/>
+            </w:pPr>
             <w:r>
               <w:t/>
             </w:r>
@@ -6127,7 +4850,6 @@
                 <w:b/>
               </w:rPr>
               <w:t>Molasses resulting from the extraction or refining of sugar</w:t>
-               : 80
               <!--{FOOT}//-->
             </w:r>
           </w:p>
@@ -6153,7 +4875,7 @@
               <w:rPr>
                 <w:b/>
               </w:rPr>
-              <w:t>1703 10 00</w:t>
+              <w:t>1703 10</w:t>
             </w:r>
           </w:p>
         </w:tc>
@@ -6173,49 +4895,24 @@
               </w:tabs>
               <w:jc w:val="left"/>
             </w:pPr>
-            <!--<w:r>
-              <w:t><w:r><w:t>1.5%</w:t></w:r></w:t>
-            </w:r>//-->
             <w:r>
               <w:t>1.5%</w:t>
             </w:r>
           </w:p>
         </w:tc>
-        <!--
-        <w:tc>
-          <w:tcPr>
-            <w:tcBorders>
-              <w:top w:val="single" w:sz="4" w:space="0" w:color="A6A6A6" w:themeColor="background1" w:themeShade="A6"/>
-              <w:right w:val="single" w:sz="4" w:space="0" w:color="000000" w:themeColor="text1"/>
-            </w:tcBorders>
-          </w:tcPr>
-          <w:p>
-            <w:pPr>
-              <w:pStyle w:val="NormalinTable"/>
-              <w:jc w:val="center"/>
-            </w:pPr>
-            <w:r>
-              <w:t>{LBASE}</w:t>
-            </w:r>
-          </w:p>
-        </w:tc>
-        //-->
-        <w:tc>
-          <w:tcPr>
-            <w:tcBorders>
-              <w:top w:val="single" w:sz="4" w:space="0" w:color="A6A6A6" w:themeColor="background1" w:themeShade="A6"/>
-              <w:left w:val="single" w:sz="4" w:space="0" w:color="000000" w:themeColor="text1"/>
-              <w:right w:val="single" w:sz="4" w:space="0" w:color="000000" w:themeColor="text1"/>
-            </w:tcBorders>
-          </w:tcPr>
-          <w:p>
-            <w:pPr>
-              <w:pStyle w:val="NormalinTable"/>
-              <w:jc w:val="left"/>
-            </w:pPr>
-            <!--<w:r>
-              <w:t>{xNOTES}</w:t>
-            </w:r>//-->
+        <w:tc>
+          <w:tcPr>
+            <w:tcBorders>
+              <w:top w:val="single" w:sz="4" w:space="0" w:color="A6A6A6" w:themeColor="background1" w:themeShade="A6"/>
+              <w:left w:val="single" w:sz="4" w:space="0" w:color="000000" w:themeColor="text1"/>
+              <w:right w:val="single" w:sz="4" w:space="0" w:color="000000" w:themeColor="text1"/>
+            </w:tcBorders>
+          </w:tcPr>
+          <w:p>
+            <w:pPr>
+              <w:pStyle w:val="NormalinTable"/>
+              <w:jc w:val="left"/>
+            </w:pPr>
             <w:r>
               <w:t/>
             </w:r>
@@ -6253,7 +4950,6 @@
               <w:t>-</w:t>
               <w:tab/>
               <w:t>Cane molasses</w:t>
-               : 80
               <!--{FOOT}//-->
             </w:r>
           </w:p>
@@ -6279,7 +4975,7 @@
               <w:rPr>
                 <w:b/>
               </w:rPr>
-              <w:t>1703 90 00</w:t>
+              <w:t>1703 90</w:t>
             </w:r>
           </w:p>
         </w:tc>
@@ -6299,49 +4995,24 @@
               </w:tabs>
               <w:jc w:val="left"/>
             </w:pPr>
-            <!--<w:r>
-              <w:t><w:r><w:t>1.5%</w:t></w:r></w:t>
-            </w:r>//-->
-            <w:r>
-              <w:t>1.5%</w:t>
-            </w:r>
-          </w:p>
-        </w:tc>
-        <!--
-        <w:tc>
-          <w:tcPr>
-            <w:tcBorders>
-              <w:top w:val="single" w:sz="4" w:space="0" w:color="A6A6A6" w:themeColor="background1" w:themeShade="A6"/>
-              <w:right w:val="single" w:sz="4" w:space="0" w:color="000000" w:themeColor="text1"/>
-            </w:tcBorders>
-          </w:tcPr>
-          <w:p>
-            <w:pPr>
-              <w:pStyle w:val="NormalinTable"/>
-              <w:jc w:val="center"/>
-            </w:pPr>
-            <w:r>
-              <w:t>{LBASE}</w:t>
-            </w:r>
-          </w:p>
-        </w:tc>
-        //-->
-        <w:tc>
-          <w:tcPr>
-            <w:tcBorders>
-              <w:top w:val="single" w:sz="4" w:space="0" w:color="A6A6A6" w:themeColor="background1" w:themeShade="A6"/>
-              <w:left w:val="single" w:sz="4" w:space="0" w:color="000000" w:themeColor="text1"/>
-              <w:right w:val="single" w:sz="4" w:space="0" w:color="000000" w:themeColor="text1"/>
-            </w:tcBorders>
-          </w:tcPr>
-          <w:p>
-            <w:pPr>
-              <w:pStyle w:val="NormalinTable"/>
-              <w:jc w:val="left"/>
-            </w:pPr>
-            <!--<w:r>
-              <w:t>{xNOTES}</w:t>
-            </w:r>//-->
+            <w:r>
+              <w:t>0.0%</w:t>
+            </w:r>
+          </w:p>
+        </w:tc>
+        <w:tc>
+          <w:tcPr>
+            <w:tcBorders>
+              <w:top w:val="single" w:sz="4" w:space="0" w:color="A6A6A6" w:themeColor="background1" w:themeShade="A6"/>
+              <w:left w:val="single" w:sz="4" w:space="0" w:color="000000" w:themeColor="text1"/>
+              <w:right w:val="single" w:sz="4" w:space="0" w:color="000000" w:themeColor="text1"/>
+            </w:tcBorders>
+          </w:tcPr>
+          <w:p>
+            <w:pPr>
+              <w:pStyle w:val="NormalinTable"/>
+              <w:jc w:val="left"/>
+            </w:pPr>
             <w:r>
               <w:t/>
             </w:r>
@@ -6379,7 +5050,6 @@
               <w:t>-</w:t>
               <w:tab/>
               <w:t>Other</w:t>
-               : 80
               <!--{FOOT}//-->
             </w:r>
           </w:p>
@@ -6425,52 +5095,24 @@
               </w:tabs>
               <w:jc w:val="left"/>
             </w:pPr>
-            <!--<w:r>
-              <w:t><w:r><w:t></w:t></w:r></w:t>
-            </w:r>//-->
             <w:r>
               <w:t/>
             </w:r>
           </w:p>
         </w:tc>
-        <!--
-        <w:tc>
-          <w:tcPr>
-            <w:tcBorders>
-              <w:top w:val="single" w:sz="4" w:space="0" w:color="A6A6A6" w:themeColor="background1" w:themeShade="A6"/>
-              <w:right w:val="single" w:sz="4" w:space="0" w:color="000000" w:themeColor="text1"/>
-            </w:tcBorders>
-          </w:tcPr>
-          <w:p>
-            <w:pPr>
-              <w:pStyle w:val="NormalinTable"/>
-              <w:jc w:val="center"/>
-            </w:pPr>
-            <w:r>
-              <w:t>{LBASE}</w:t>
-            </w:r>
-          </w:p>
-        </w:tc>
-        //-->
-        <w:tc>
-          <w:tcPr>
-            <w:tcBorders>
-              <w:top w:val="single" w:sz="4" w:space="0" w:color="A6A6A6" w:themeColor="background1" w:themeShade="A6"/>
-              <w:left w:val="single" w:sz="4" w:space="0" w:color="000000" w:themeColor="text1"/>
-              <w:right w:val="single" w:sz="4" w:space="0" w:color="000000" w:themeColor="text1"/>
-            </w:tcBorders>
-          </w:tcPr>
-          <w:p>
-            <w:pPr>
-              <w:pStyle w:val="NormalinTable"/>
-              <w:jc w:val="left"/>
-            </w:pPr>
-            <!--<w:r>
-              <w:t>{xNOTES}</w:t>
-            </w:r>//-->
-            <w:r>
-              <w:t/>
-            </w:r>
+        <w:tc>
+          <w:tcPr>
+            <w:tcBorders>
+              <w:top w:val="single" w:sz="4" w:space="0" w:color="A6A6A6" w:themeColor="background1" w:themeShade="A6"/>
+              <w:left w:val="single" w:sz="4" w:space="0" w:color="000000" w:themeColor="text1"/>
+              <w:right w:val="single" w:sz="4" w:space="0" w:color="000000" w:themeColor="text1"/>
+            </w:tcBorders>
+          </w:tcPr>
+          <w:p>
+            <w:pPr>
+              <w:pStyle w:val="NormalinTable"/>
+              <w:jc w:val="left"/>
+            </w:pPr>
           </w:p>
         </w:tc>
         <w:tc>
@@ -6503,7 +5145,6 @@
                 <w:b/>
               </w:rPr>
               <w:t>Sugar confectionery (including white chocolate), not containing cocoa</w:t>
-               : 80
               <!--{FOOT}//-->
             </w:r>
           </w:p>
@@ -6549,52 +5190,24 @@
               </w:tabs>
               <w:jc w:val="left"/>
             </w:pPr>
-            <!--<w:r>
-              <w:t><w:r><w:t></w:t></w:r></w:t>
-            </w:r>//-->
             <w:r>
               <w:t/>
             </w:r>
           </w:p>
         </w:tc>
-        <!--
-        <w:tc>
-          <w:tcPr>
-            <w:tcBorders>
-              <w:top w:val="single" w:sz="4" w:space="0" w:color="A6A6A6" w:themeColor="background1" w:themeShade="A6"/>
-              <w:right w:val="single" w:sz="4" w:space="0" w:color="000000" w:themeColor="text1"/>
-            </w:tcBorders>
-          </w:tcPr>
-          <w:p>
-            <w:pPr>
-              <w:pStyle w:val="NormalinTable"/>
-              <w:jc w:val="center"/>
-            </w:pPr>
-            <w:r>
-              <w:t>{LBASE}</w:t>
-            </w:r>
-          </w:p>
-        </w:tc>
-        //-->
-        <w:tc>
-          <w:tcPr>
-            <w:tcBorders>
-              <w:top w:val="single" w:sz="4" w:space="0" w:color="A6A6A6" w:themeColor="background1" w:themeShade="A6"/>
-              <w:left w:val="single" w:sz="4" w:space="0" w:color="000000" w:themeColor="text1"/>
-              <w:right w:val="single" w:sz="4" w:space="0" w:color="000000" w:themeColor="text1"/>
-            </w:tcBorders>
-          </w:tcPr>
-          <w:p>
-            <w:pPr>
-              <w:pStyle w:val="NormalinTable"/>
-              <w:jc w:val="left"/>
-            </w:pPr>
-            <!--<w:r>
-              <w:t>{xNOTES}</w:t>
-            </w:r>//-->
-            <w:r>
-              <w:t/>
-            </w:r>
+        <w:tc>
+          <w:tcPr>
+            <w:tcBorders>
+              <w:top w:val="single" w:sz="4" w:space="0" w:color="A6A6A6" w:themeColor="background1" w:themeShade="A6"/>
+              <w:left w:val="single" w:sz="4" w:space="0" w:color="000000" w:themeColor="text1"/>
+              <w:right w:val="single" w:sz="4" w:space="0" w:color="000000" w:themeColor="text1"/>
+            </w:tcBorders>
+          </w:tcPr>
+          <w:p>
+            <w:pPr>
+              <w:pStyle w:val="NormalinTable"/>
+              <w:jc w:val="left"/>
+            </w:pPr>
           </w:p>
         </w:tc>
         <w:tc>
@@ -6629,7 +5242,6 @@
               <w:t>-</w:t>
               <w:tab/>
               <w:t>Chewing gum, whether or not sugar-coated</w:t>
-               : 80
               <!--{FOOT}//-->
             </w:r>
           </w:p>
@@ -6675,49 +5287,24 @@
               </w:tabs>
               <w:jc w:val="left"/>
             </w:pPr>
-            <!--<w:r>
-              <w:t><w:r><w:t>0.0%</w:t></w:r></w:t>
-            </w:r>//-->
             <w:r>
               <w:t>0.0%</w:t>
             </w:r>
           </w:p>
         </w:tc>
-        <!--
-        <w:tc>
-          <w:tcPr>
-            <w:tcBorders>
-              <w:top w:val="single" w:sz="4" w:space="0" w:color="A6A6A6" w:themeColor="background1" w:themeShade="A6"/>
-              <w:right w:val="single" w:sz="4" w:space="0" w:color="000000" w:themeColor="text1"/>
-            </w:tcBorders>
-          </w:tcPr>
-          <w:p>
-            <w:pPr>
-              <w:pStyle w:val="NormalinTable"/>
-              <w:jc w:val="center"/>
-            </w:pPr>
-            <w:r>
-              <w:t>{LBASE}</w:t>
-            </w:r>
-          </w:p>
-        </w:tc>
-        //-->
-        <w:tc>
-          <w:tcPr>
-            <w:tcBorders>
-              <w:top w:val="single" w:sz="4" w:space="0" w:color="A6A6A6" w:themeColor="background1" w:themeShade="A6"/>
-              <w:left w:val="single" w:sz="4" w:space="0" w:color="000000" w:themeColor="text1"/>
-              <w:right w:val="single" w:sz="4" w:space="0" w:color="000000" w:themeColor="text1"/>
-            </w:tcBorders>
-          </w:tcPr>
-          <w:p>
-            <w:pPr>
-              <w:pStyle w:val="NormalinTable"/>
-              <w:jc w:val="left"/>
-            </w:pPr>
-            <!--<w:r>
-              <w:t>{xNOTES}</w:t>
-            </w:r>//-->
+        <w:tc>
+          <w:tcPr>
+            <w:tcBorders>
+              <w:top w:val="single" w:sz="4" w:space="0" w:color="A6A6A6" w:themeColor="background1" w:themeShade="A6"/>
+              <w:left w:val="single" w:sz="4" w:space="0" w:color="000000" w:themeColor="text1"/>
+              <w:right w:val="single" w:sz="4" w:space="0" w:color="000000" w:themeColor="text1"/>
+            </w:tcBorders>
+          </w:tcPr>
+          <w:p>
+            <w:pPr>
+              <w:pStyle w:val="NormalinTable"/>
+              <w:jc w:val="left"/>
+            </w:pPr>
             <w:r>
               <w:t/>
             </w:r>
@@ -6754,7 +5341,6 @@
               <w:t>-</w:t>
               <w:tab/>
               <w:t>Containing less than 60% by weight of sucrose (including invert sugar expressed as sucrose)</w:t>
-               : 80
               <!--{FOOT}//-->
             </w:r>
           </w:p>
@@ -6800,49 +5386,24 @@
               </w:tabs>
               <w:jc w:val="left"/>
             </w:pPr>
-            <!--<w:r>
-              <w:t><w:r><w:t>0.0%</w:t></w:r></w:t>
-            </w:r>//-->
             <w:r>
               <w:t>0.0%</w:t>
             </w:r>
           </w:p>
         </w:tc>
-        <!--
-        <w:tc>
-          <w:tcPr>
-            <w:tcBorders>
-              <w:top w:val="single" w:sz="4" w:space="0" w:color="A6A6A6" w:themeColor="background1" w:themeShade="A6"/>
-              <w:right w:val="single" w:sz="4" w:space="0" w:color="000000" w:themeColor="text1"/>
-            </w:tcBorders>
-          </w:tcPr>
-          <w:p>
-            <w:pPr>
-              <w:pStyle w:val="NormalinTable"/>
-              <w:jc w:val="center"/>
-            </w:pPr>
-            <w:r>
-              <w:t>{LBASE}</w:t>
-            </w:r>
-          </w:p>
-        </w:tc>
-        //-->
-        <w:tc>
-          <w:tcPr>
-            <w:tcBorders>
-              <w:top w:val="single" w:sz="4" w:space="0" w:color="A6A6A6" w:themeColor="background1" w:themeShade="A6"/>
-              <w:left w:val="single" w:sz="4" w:space="0" w:color="000000" w:themeColor="text1"/>
-              <w:right w:val="single" w:sz="4" w:space="0" w:color="000000" w:themeColor="text1"/>
-            </w:tcBorders>
-          </w:tcPr>
-          <w:p>
-            <w:pPr>
-              <w:pStyle w:val="NormalinTable"/>
-              <w:jc w:val="left"/>
-            </w:pPr>
-            <!--<w:r>
-              <w:t>{xNOTES}</w:t>
-            </w:r>//-->
+        <w:tc>
+          <w:tcPr>
+            <w:tcBorders>
+              <w:top w:val="single" w:sz="4" w:space="0" w:color="A6A6A6" w:themeColor="background1" w:themeShade="A6"/>
+              <w:left w:val="single" w:sz="4" w:space="0" w:color="000000" w:themeColor="text1"/>
+              <w:right w:val="single" w:sz="4" w:space="0" w:color="000000" w:themeColor="text1"/>
+            </w:tcBorders>
+          </w:tcPr>
+          <w:p>
+            <w:pPr>
+              <w:pStyle w:val="NormalinTable"/>
+              <w:jc w:val="left"/>
+            </w:pPr>
             <w:r>
               <w:t/>
             </w:r>
@@ -6879,7 +5440,6 @@
               <w:t>-</w:t>
               <w:tab/>
               <w:t>Containing 60% or more by weight of sucrose (including invert sugar expressed as sucrose)</w:t>
-               : 80
               <!--{FOOT}//-->
             </w:r>
           </w:p>
@@ -6925,52 +5485,24 @@
               </w:tabs>
               <w:jc w:val="left"/>
             </w:pPr>
-            <!--<w:r>
-              <w:t><w:r><w:t></w:t></w:r></w:t>
-            </w:r>//-->
             <w:r>
               <w:t/>
             </w:r>
           </w:p>
         </w:tc>
-        <!--
-        <w:tc>
-          <w:tcPr>
-            <w:tcBorders>
-              <w:top w:val="single" w:sz="4" w:space="0" w:color="A6A6A6" w:themeColor="background1" w:themeShade="A6"/>
-              <w:right w:val="single" w:sz="4" w:space="0" w:color="000000" w:themeColor="text1"/>
-            </w:tcBorders>
-          </w:tcPr>
-          <w:p>
-            <w:pPr>
-              <w:pStyle w:val="NormalinTable"/>
-              <w:jc w:val="center"/>
-            </w:pPr>
-            <w:r>
-              <w:t>{LBASE}</w:t>
-            </w:r>
-          </w:p>
-        </w:tc>
-        //-->
-        <w:tc>
-          <w:tcPr>
-            <w:tcBorders>
-              <w:top w:val="single" w:sz="4" w:space="0" w:color="A6A6A6" w:themeColor="background1" w:themeShade="A6"/>
-              <w:left w:val="single" w:sz="4" w:space="0" w:color="000000" w:themeColor="text1"/>
-              <w:right w:val="single" w:sz="4" w:space="0" w:color="000000" w:themeColor="text1"/>
-            </w:tcBorders>
-          </w:tcPr>
-          <w:p>
-            <w:pPr>
-              <w:pStyle w:val="NormalinTable"/>
-              <w:jc w:val="left"/>
-            </w:pPr>
-            <!--<w:r>
-              <w:t>{xNOTES}</w:t>
-            </w:r>//-->
-            <w:r>
-              <w:t/>
-            </w:r>
+        <w:tc>
+          <w:tcPr>
+            <w:tcBorders>
+              <w:top w:val="single" w:sz="4" w:space="0" w:color="A6A6A6" w:themeColor="background1" w:themeShade="A6"/>
+              <w:left w:val="single" w:sz="4" w:space="0" w:color="000000" w:themeColor="text1"/>
+              <w:right w:val="single" w:sz="4" w:space="0" w:color="000000" w:themeColor="text1"/>
+            </w:tcBorders>
+          </w:tcPr>
+          <w:p>
+            <w:pPr>
+              <w:pStyle w:val="NormalinTable"/>
+              <w:jc w:val="left"/>
+            </w:pPr>
           </w:p>
         </w:tc>
         <w:tc>
@@ -7005,7 +5537,6 @@
               <w:t>-</w:t>
               <w:tab/>
               <w:t>Other</w:t>
-               : 80
               <!--{FOOT}//-->
             </w:r>
           </w:p>
@@ -7051,49 +5582,24 @@
               </w:tabs>
               <w:jc w:val="left"/>
             </w:pPr>
-            <!--<w:r>
-              <w:t><w:r><w:t>0.0%</w:t></w:r></w:t>
-            </w:r>//-->
             <w:r>
               <w:t>0.0%</w:t>
             </w:r>
           </w:p>
         </w:tc>
-        <!--
-        <w:tc>
-          <w:tcPr>
-            <w:tcBorders>
-              <w:top w:val="single" w:sz="4" w:space="0" w:color="A6A6A6" w:themeColor="background1" w:themeShade="A6"/>
-              <w:right w:val="single" w:sz="4" w:space="0" w:color="000000" w:themeColor="text1"/>
-            </w:tcBorders>
-          </w:tcPr>
-          <w:p>
-            <w:pPr>
-              <w:pStyle w:val="NormalinTable"/>
-              <w:jc w:val="center"/>
-            </w:pPr>
-            <w:r>
-              <w:t>{LBASE}</w:t>
-            </w:r>
-          </w:p>
-        </w:tc>
-        //-->
-        <w:tc>
-          <w:tcPr>
-            <w:tcBorders>
-              <w:top w:val="single" w:sz="4" w:space="0" w:color="A6A6A6" w:themeColor="background1" w:themeShade="A6"/>
-              <w:left w:val="single" w:sz="4" w:space="0" w:color="000000" w:themeColor="text1"/>
-              <w:right w:val="single" w:sz="4" w:space="0" w:color="000000" w:themeColor="text1"/>
-            </w:tcBorders>
-          </w:tcPr>
-          <w:p>
-            <w:pPr>
-              <w:pStyle w:val="NormalinTable"/>
-              <w:jc w:val="left"/>
-            </w:pPr>
-            <!--<w:r>
-              <w:t>{xNOTES}</w:t>
-            </w:r>//-->
+        <w:tc>
+          <w:tcPr>
+            <w:tcBorders>
+              <w:top w:val="single" w:sz="4" w:space="0" w:color="A6A6A6" w:themeColor="background1" w:themeShade="A6"/>
+              <w:left w:val="single" w:sz="4" w:space="0" w:color="000000" w:themeColor="text1"/>
+              <w:right w:val="single" w:sz="4" w:space="0" w:color="000000" w:themeColor="text1"/>
+            </w:tcBorders>
+          </w:tcPr>
+          <w:p>
+            <w:pPr>
+              <w:pStyle w:val="NormalinTable"/>
+              <w:jc w:val="left"/>
+            </w:pPr>
             <w:r>
               <w:t/>
             </w:r>
@@ -7130,7 +5636,6 @@
               <w:t>-</w:t>
               <w:tab/>
               <w:t>Liquorice extract containing more than 10% by weight of sucrose but not containing other added substances</w:t>
-               : 80
               <!--{FOOT}//-->
             </w:r>
           </w:p>
@@ -7176,49 +5681,24 @@
               </w:tabs>
               <w:jc w:val="left"/>
             </w:pPr>
-            <!--<w:r>
-              <w:t><w:r><w:t>0.0%</w:t></w:r></w:t>
-            </w:r>//-->
             <w:r>
               <w:t>0.0%</w:t>
             </w:r>
           </w:p>
         </w:tc>
-        <!--
-        <w:tc>
-          <w:tcPr>
-            <w:tcBorders>
-              <w:top w:val="single" w:sz="4" w:space="0" w:color="A6A6A6" w:themeColor="background1" w:themeShade="A6"/>
-              <w:right w:val="single" w:sz="4" w:space="0" w:color="000000" w:themeColor="text1"/>
-            </w:tcBorders>
-          </w:tcPr>
-          <w:p>
-            <w:pPr>
-              <w:pStyle w:val="NormalinTable"/>
-              <w:jc w:val="center"/>
-            </w:pPr>
-            <w:r>
-              <w:t>{LBASE}</w:t>
-            </w:r>
-          </w:p>
-        </w:tc>
-        //-->
-        <w:tc>
-          <w:tcPr>
-            <w:tcBorders>
-              <w:top w:val="single" w:sz="4" w:space="0" w:color="A6A6A6" w:themeColor="background1" w:themeShade="A6"/>
-              <w:left w:val="single" w:sz="4" w:space="0" w:color="000000" w:themeColor="text1"/>
-              <w:right w:val="single" w:sz="4" w:space="0" w:color="000000" w:themeColor="text1"/>
-            </w:tcBorders>
-          </w:tcPr>
-          <w:p>
-            <w:pPr>
-              <w:pStyle w:val="NormalinTable"/>
-              <w:jc w:val="left"/>
-            </w:pPr>
-            <!--<w:r>
-              <w:t>{xNOTES}</w:t>
-            </w:r>//-->
+        <w:tc>
+          <w:tcPr>
+            <w:tcBorders>
+              <w:top w:val="single" w:sz="4" w:space="0" w:color="A6A6A6" w:themeColor="background1" w:themeShade="A6"/>
+              <w:left w:val="single" w:sz="4" w:space="0" w:color="000000" w:themeColor="text1"/>
+              <w:right w:val="single" w:sz="4" w:space="0" w:color="000000" w:themeColor="text1"/>
+            </w:tcBorders>
+          </w:tcPr>
+          <w:p>
+            <w:pPr>
+              <w:pStyle w:val="NormalinTable"/>
+              <w:jc w:val="left"/>
+            </w:pPr>
             <w:r>
               <w:t/>
             </w:r>
@@ -7255,7 +5735,6 @@
               <w:t>-</w:t>
               <w:tab/>
               <w:t>White chocolate</w:t>
-               : 80
               <!--{FOOT}//-->
             </w:r>
           </w:p>
@@ -7301,52 +5780,24 @@
               </w:tabs>
               <w:jc w:val="left"/>
             </w:pPr>
-            <!--<w:r>
-              <w:t><w:r><w:t></w:t></w:r></w:t>
-            </w:r>//-->
             <w:r>
               <w:t/>
             </w:r>
           </w:p>
         </w:tc>
-        <!--
-        <w:tc>
-          <w:tcPr>
-            <w:tcBorders>
-              <w:top w:val="single" w:sz="4" w:space="0" w:color="A6A6A6" w:themeColor="background1" w:themeShade="A6"/>
-              <w:right w:val="single" w:sz="4" w:space="0" w:color="000000" w:themeColor="text1"/>
-            </w:tcBorders>
-          </w:tcPr>
-          <w:p>
-            <w:pPr>
-              <w:pStyle w:val="NormalinTable"/>
-              <w:jc w:val="center"/>
-            </w:pPr>
-            <w:r>
-              <w:t>{LBASE}</w:t>
-            </w:r>
-          </w:p>
-        </w:tc>
-        //-->
-        <w:tc>
-          <w:tcPr>
-            <w:tcBorders>
-              <w:top w:val="single" w:sz="4" w:space="0" w:color="A6A6A6" w:themeColor="background1" w:themeShade="A6"/>
-              <w:left w:val="single" w:sz="4" w:space="0" w:color="000000" w:themeColor="text1"/>
-              <w:right w:val="single" w:sz="4" w:space="0" w:color="000000" w:themeColor="text1"/>
-            </w:tcBorders>
-          </w:tcPr>
-          <w:p>
-            <w:pPr>
-              <w:pStyle w:val="NormalinTable"/>
-              <w:jc w:val="left"/>
-            </w:pPr>
-            <!--<w:r>
-              <w:t>{xNOTES}</w:t>
-            </w:r>//-->
-            <w:r>
-              <w:t/>
-            </w:r>
+        <w:tc>
+          <w:tcPr>
+            <w:tcBorders>
+              <w:top w:val="single" w:sz="4" w:space="0" w:color="A6A6A6" w:themeColor="background1" w:themeShade="A6"/>
+              <w:left w:val="single" w:sz="4" w:space="0" w:color="000000" w:themeColor="text1"/>
+              <w:right w:val="single" w:sz="4" w:space="0" w:color="000000" w:themeColor="text1"/>
+            </w:tcBorders>
+          </w:tcPr>
+          <w:p>
+            <w:pPr>
+              <w:pStyle w:val="NormalinTable"/>
+              <w:jc w:val="left"/>
+            </w:pPr>
           </w:p>
         </w:tc>
         <w:tc>
@@ -7380,7 +5831,6 @@
               <w:t>-</w:t>
               <w:tab/>
               <w:t>Other</w:t>
-               : 10
               <!--{FOOT}//-->
             </w:r>
           </w:p>
@@ -7426,49 +5876,24 @@
               </w:tabs>
               <w:jc w:val="left"/>
             </w:pPr>
-            <!--<w:r>
-              <w:t><w:r><w:t>0.0%</w:t></w:r></w:t>
-            </w:r>//-->
             <w:r>
               <w:t>0.0%</w:t>
             </w:r>
           </w:p>
         </w:tc>
-        <!--
-        <w:tc>
-          <w:tcPr>
-            <w:tcBorders>
-              <w:top w:val="single" w:sz="4" w:space="0" w:color="A6A6A6" w:themeColor="background1" w:themeShade="A6"/>
-              <w:right w:val="single" w:sz="4" w:space="0" w:color="000000" w:themeColor="text1"/>
-            </w:tcBorders>
-          </w:tcPr>
-          <w:p>
-            <w:pPr>
-              <w:pStyle w:val="NormalinTable"/>
-              <w:jc w:val="center"/>
-            </w:pPr>
-            <w:r>
-              <w:t>{LBASE}</w:t>
-            </w:r>
-          </w:p>
-        </w:tc>
-        //-->
-        <w:tc>
-          <w:tcPr>
-            <w:tcBorders>
-              <w:top w:val="single" w:sz="4" w:space="0" w:color="A6A6A6" w:themeColor="background1" w:themeShade="A6"/>
-              <w:left w:val="single" w:sz="4" w:space="0" w:color="000000" w:themeColor="text1"/>
-              <w:right w:val="single" w:sz="4" w:space="0" w:color="000000" w:themeColor="text1"/>
-            </w:tcBorders>
-          </w:tcPr>
-          <w:p>
-            <w:pPr>
-              <w:pStyle w:val="NormalinTable"/>
-              <w:jc w:val="left"/>
-            </w:pPr>
-            <!--<w:r>
-              <w:t>{xNOTES}</w:t>
-            </w:r>//-->
+        <w:tc>
+          <w:tcPr>
+            <w:tcBorders>
+              <w:top w:val="single" w:sz="4" w:space="0" w:color="A6A6A6" w:themeColor="background1" w:themeShade="A6"/>
+              <w:left w:val="single" w:sz="4" w:space="0" w:color="000000" w:themeColor="text1"/>
+              <w:right w:val="single" w:sz="4" w:space="0" w:color="000000" w:themeColor="text1"/>
+            </w:tcBorders>
+          </w:tcPr>
+          <w:p>
+            <w:pPr>
+              <w:pStyle w:val="NormalinTable"/>
+              <w:jc w:val="left"/>
+            </w:pPr>
             <w:r>
               <w:t/>
             </w:r>
@@ -7507,7 +5932,6 @@
               <w:t>-</w:t>
               <w:tab/>
               <w:t>Pastes, including marzipan, in immediate packings of a net content of 1 kg or more</w:t>
-               : 80
               <!--{FOOT}//-->
             </w:r>
           </w:p>
@@ -7553,49 +5977,24 @@
               </w:tabs>
               <w:jc w:val="left"/>
             </w:pPr>
-            <!--<w:r>
-              <w:t><w:r><w:t>0.0%</w:t></w:r></w:t>
-            </w:r>//-->
             <w:r>
               <w:t>0.0%</w:t>
             </w:r>
           </w:p>
         </w:tc>
-        <!--
-        <w:tc>
-          <w:tcPr>
-            <w:tcBorders>
-              <w:top w:val="single" w:sz="4" w:space="0" w:color="A6A6A6" w:themeColor="background1" w:themeShade="A6"/>
-              <w:right w:val="single" w:sz="4" w:space="0" w:color="000000" w:themeColor="text1"/>
-            </w:tcBorders>
-          </w:tcPr>
-          <w:p>
-            <w:pPr>
-              <w:pStyle w:val="NormalinTable"/>
-              <w:jc w:val="center"/>
-            </w:pPr>
-            <w:r>
-              <w:t>{LBASE}</w:t>
-            </w:r>
-          </w:p>
-        </w:tc>
-        //-->
-        <w:tc>
-          <w:tcPr>
-            <w:tcBorders>
-              <w:top w:val="single" w:sz="4" w:space="0" w:color="A6A6A6" w:themeColor="background1" w:themeShade="A6"/>
-              <w:left w:val="single" w:sz="4" w:space="0" w:color="000000" w:themeColor="text1"/>
-              <w:right w:val="single" w:sz="4" w:space="0" w:color="000000" w:themeColor="text1"/>
-            </w:tcBorders>
-          </w:tcPr>
-          <w:p>
-            <w:pPr>
-              <w:pStyle w:val="NormalinTable"/>
-              <w:jc w:val="left"/>
-            </w:pPr>
-            <!--<w:r>
-              <w:t>{xNOTES}</w:t>
-            </w:r>//-->
+        <w:tc>
+          <w:tcPr>
+            <w:tcBorders>
+              <w:top w:val="single" w:sz="4" w:space="0" w:color="A6A6A6" w:themeColor="background1" w:themeShade="A6"/>
+              <w:left w:val="single" w:sz="4" w:space="0" w:color="000000" w:themeColor="text1"/>
+              <w:right w:val="single" w:sz="4" w:space="0" w:color="000000" w:themeColor="text1"/>
+            </w:tcBorders>
+          </w:tcPr>
+          <w:p>
+            <w:pPr>
+              <w:pStyle w:val="NormalinTable"/>
+              <w:jc w:val="left"/>
+            </w:pPr>
             <w:r>
               <w:t/>
             </w:r>
@@ -7634,7 +6033,6 @@
               <w:t>-</w:t>
               <w:tab/>
               <w:t>Throat pastilles and cough drops</w:t>
-               : 80
               <!--{FOOT}//-->
             </w:r>
           </w:p>
@@ -7680,49 +6078,24 @@
               </w:tabs>
               <w:jc w:val="left"/>
             </w:pPr>
-            <!--<w:r>
-              <w:t><w:r><w:t>0.0%</w:t></w:r></w:t>
-            </w:r>//-->
             <w:r>
               <w:t>0.0%</w:t>
             </w:r>
           </w:p>
         </w:tc>
-        <!--
-        <w:tc>
-          <w:tcPr>
-            <w:tcBorders>
-              <w:top w:val="single" w:sz="4" w:space="0" w:color="A6A6A6" w:themeColor="background1" w:themeShade="A6"/>
-              <w:right w:val="single" w:sz="4" w:space="0" w:color="000000" w:themeColor="text1"/>
-            </w:tcBorders>
-          </w:tcPr>
-          <w:p>
-            <w:pPr>
-              <w:pStyle w:val="NormalinTable"/>
-              <w:jc w:val="center"/>
-            </w:pPr>
-            <w:r>
-              <w:t>{LBASE}</w:t>
-            </w:r>
-          </w:p>
-        </w:tc>
-        //-->
-        <w:tc>
-          <w:tcPr>
-            <w:tcBorders>
-              <w:top w:val="single" w:sz="4" w:space="0" w:color="A6A6A6" w:themeColor="background1" w:themeShade="A6"/>
-              <w:left w:val="single" w:sz="4" w:space="0" w:color="000000" w:themeColor="text1"/>
-              <w:right w:val="single" w:sz="4" w:space="0" w:color="000000" w:themeColor="text1"/>
-            </w:tcBorders>
-          </w:tcPr>
-          <w:p>
-            <w:pPr>
-              <w:pStyle w:val="NormalinTable"/>
-              <w:jc w:val="left"/>
-            </w:pPr>
-            <!--<w:r>
-              <w:t>{xNOTES}</w:t>
-            </w:r>//-->
+        <w:tc>
+          <w:tcPr>
+            <w:tcBorders>
+              <w:top w:val="single" w:sz="4" w:space="0" w:color="A6A6A6" w:themeColor="background1" w:themeShade="A6"/>
+              <w:left w:val="single" w:sz="4" w:space="0" w:color="000000" w:themeColor="text1"/>
+              <w:right w:val="single" w:sz="4" w:space="0" w:color="000000" w:themeColor="text1"/>
+            </w:tcBorders>
+          </w:tcPr>
+          <w:p>
+            <w:pPr>
+              <w:pStyle w:val="NormalinTable"/>
+              <w:jc w:val="left"/>
+            </w:pPr>
             <w:r>
               <w:t/>
             </w:r>
@@ -7761,7 +6134,6 @@
               <w:t>-</w:t>
               <w:tab/>
               <w:t>Sugar-coated (panned) goods</w:t>
-               : 80
               <!--{FOOT}//-->
             </w:r>
           </w:p>
@@ -7807,52 +6179,24 @@
               </w:tabs>
               <w:jc w:val="left"/>
             </w:pPr>
-            <!--<w:r>
-              <w:t><w:r><w:t></w:t></w:r></w:t>
-            </w:r>//-->
             <w:r>
               <w:t/>
             </w:r>
           </w:p>
         </w:tc>
-        <!--
-        <w:tc>
-          <w:tcPr>
-            <w:tcBorders>
-              <w:top w:val="single" w:sz="4" w:space="0" w:color="A6A6A6" w:themeColor="background1" w:themeShade="A6"/>
-              <w:right w:val="single" w:sz="4" w:space="0" w:color="000000" w:themeColor="text1"/>
-            </w:tcBorders>
-          </w:tcPr>
-          <w:p>
-            <w:pPr>
-              <w:pStyle w:val="NormalinTable"/>
-              <w:jc w:val="center"/>
-            </w:pPr>
-            <w:r>
-              <w:t>{LBASE}</w:t>
-            </w:r>
-          </w:p>
-        </w:tc>
-        //-->
-        <w:tc>
-          <w:tcPr>
-            <w:tcBorders>
-              <w:top w:val="single" w:sz="4" w:space="0" w:color="A6A6A6" w:themeColor="background1" w:themeShade="A6"/>
-              <w:left w:val="single" w:sz="4" w:space="0" w:color="000000" w:themeColor="text1"/>
-              <w:right w:val="single" w:sz="4" w:space="0" w:color="000000" w:themeColor="text1"/>
-            </w:tcBorders>
-          </w:tcPr>
-          <w:p>
-            <w:pPr>
-              <w:pStyle w:val="NormalinTable"/>
-              <w:jc w:val="left"/>
-            </w:pPr>
-            <!--<w:r>
-              <w:t>{xNOTES}</w:t>
-            </w:r>//-->
-            <w:r>
-              <w:t/>
-            </w:r>
+        <w:tc>
+          <w:tcPr>
+            <w:tcBorders>
+              <w:top w:val="single" w:sz="4" w:space="0" w:color="A6A6A6" w:themeColor="background1" w:themeShade="A6"/>
+              <w:left w:val="single" w:sz="4" w:space="0" w:color="000000" w:themeColor="text1"/>
+              <w:right w:val="single" w:sz="4" w:space="0" w:color="000000" w:themeColor="text1"/>
+            </w:tcBorders>
+          </w:tcPr>
+          <w:p>
+            <w:pPr>
+              <w:pStyle w:val="NormalinTable"/>
+              <w:jc w:val="left"/>
+            </w:pPr>
           </w:p>
         </w:tc>
         <w:tc>
@@ -7888,7 +6232,6 @@
               <w:t>-</w:t>
               <w:tab/>
               <w:t>Other</w:t>
-               : 10
               <!--{FOOT}//-->
             </w:r>
           </w:p>
@@ -7934,49 +6277,24 @@
               </w:tabs>
               <w:jc w:val="left"/>
             </w:pPr>
-            <!--<w:r>
-              <w:t><w:r><w:t>0.0%</w:t></w:r></w:t>
-            </w:r>//-->
             <w:r>
               <w:t>0.0%</w:t>
             </w:r>
           </w:p>
         </w:tc>
-        <!--
-        <w:tc>
-          <w:tcPr>
-            <w:tcBorders>
-              <w:top w:val="single" w:sz="4" w:space="0" w:color="A6A6A6" w:themeColor="background1" w:themeShade="A6"/>
-              <w:right w:val="single" w:sz="4" w:space="0" w:color="000000" w:themeColor="text1"/>
-            </w:tcBorders>
-          </w:tcPr>
-          <w:p>
-            <w:pPr>
-              <w:pStyle w:val="NormalinTable"/>
-              <w:jc w:val="center"/>
-            </w:pPr>
-            <w:r>
-              <w:t>{LBASE}</w:t>
-            </w:r>
-          </w:p>
-        </w:tc>
-        //-->
-        <w:tc>
-          <w:tcPr>
-            <w:tcBorders>
-              <w:top w:val="single" w:sz="4" w:space="0" w:color="A6A6A6" w:themeColor="background1" w:themeShade="A6"/>
-              <w:left w:val="single" w:sz="4" w:space="0" w:color="000000" w:themeColor="text1"/>
-              <w:right w:val="single" w:sz="4" w:space="0" w:color="000000" w:themeColor="text1"/>
-            </w:tcBorders>
-          </w:tcPr>
-          <w:p>
-            <w:pPr>
-              <w:pStyle w:val="NormalinTable"/>
-              <w:jc w:val="left"/>
-            </w:pPr>
-            <!--<w:r>
-              <w:t>{xNOTES}</w:t>
-            </w:r>//-->
+        <w:tc>
+          <w:tcPr>
+            <w:tcBorders>
+              <w:top w:val="single" w:sz="4" w:space="0" w:color="A6A6A6" w:themeColor="background1" w:themeShade="A6"/>
+              <w:left w:val="single" w:sz="4" w:space="0" w:color="000000" w:themeColor="text1"/>
+              <w:right w:val="single" w:sz="4" w:space="0" w:color="000000" w:themeColor="text1"/>
+            </w:tcBorders>
+          </w:tcPr>
+          <w:p>
+            <w:pPr>
+              <w:pStyle w:val="NormalinTable"/>
+              <w:jc w:val="left"/>
+            </w:pPr>
             <w:r>
               <w:t/>
             </w:r>
@@ -8017,7 +6335,6 @@
               <w:t>-</w:t>
               <w:tab/>
               <w:t>Gum confectionery and jelly confectionery, including fruit pastes in the form of sugar confectionery</w:t>
-               : 80
               <!--{FOOT}//-->
             </w:r>
           </w:p>
@@ -8063,49 +6380,24 @@
               </w:tabs>
               <w:jc w:val="left"/>
             </w:pPr>
-            <!--<w:r>
-              <w:t><w:r><w:t>0.0%</w:t></w:r></w:t>
-            </w:r>//-->
             <w:r>
               <w:t>0.0%</w:t>
             </w:r>
           </w:p>
         </w:tc>
-        <!--
-        <w:tc>
-          <w:tcPr>
-            <w:tcBorders>
-              <w:top w:val="single" w:sz="4" w:space="0" w:color="A6A6A6" w:themeColor="background1" w:themeShade="A6"/>
-              <w:right w:val="single" w:sz="4" w:space="0" w:color="000000" w:themeColor="text1"/>
-            </w:tcBorders>
-          </w:tcPr>
-          <w:p>
-            <w:pPr>
-              <w:pStyle w:val="NormalinTable"/>
-              <w:jc w:val="center"/>
-            </w:pPr>
-            <w:r>
-              <w:t>{LBASE}</w:t>
-            </w:r>
-          </w:p>
-        </w:tc>
-        //-->
-        <w:tc>
-          <w:tcPr>
-            <w:tcBorders>
-              <w:top w:val="single" w:sz="4" w:space="0" w:color="A6A6A6" w:themeColor="background1" w:themeShade="A6"/>
-              <w:left w:val="single" w:sz="4" w:space="0" w:color="000000" w:themeColor="text1"/>
-              <w:right w:val="single" w:sz="4" w:space="0" w:color="000000" w:themeColor="text1"/>
-            </w:tcBorders>
-          </w:tcPr>
-          <w:p>
-            <w:pPr>
-              <w:pStyle w:val="NormalinTable"/>
-              <w:jc w:val="left"/>
-            </w:pPr>
-            <!--<w:r>
-              <w:t>{xNOTES}</w:t>
-            </w:r>//-->
+        <w:tc>
+          <w:tcPr>
+            <w:tcBorders>
+              <w:top w:val="single" w:sz="4" w:space="0" w:color="A6A6A6" w:themeColor="background1" w:themeShade="A6"/>
+              <w:left w:val="single" w:sz="4" w:space="0" w:color="000000" w:themeColor="text1"/>
+              <w:right w:val="single" w:sz="4" w:space="0" w:color="000000" w:themeColor="text1"/>
+            </w:tcBorders>
+          </w:tcPr>
+          <w:p>
+            <w:pPr>
+              <w:pStyle w:val="NormalinTable"/>
+              <w:jc w:val="left"/>
+            </w:pPr>
             <w:r>
               <w:t/>
             </w:r>
@@ -8146,7 +6438,6 @@
               <w:t>-</w:t>
               <w:tab/>
               <w:t>Boiled sweets, whether or not filled</w:t>
-               : 80
               <!--{FOOT}//-->
             </w:r>
           </w:p>
@@ -8192,49 +6483,24 @@
               </w:tabs>
               <w:jc w:val="left"/>
             </w:pPr>
-            <!--<w:r>
-              <w:t><w:r><w:t>0.0%</w:t></w:r></w:t>
-            </w:r>//-->
             <w:r>
               <w:t>0.0%</w:t>
             </w:r>
           </w:p>
         </w:tc>
-        <!--
-        <w:tc>
-          <w:tcPr>
-            <w:tcBorders>
-              <w:top w:val="single" w:sz="4" w:space="0" w:color="A6A6A6" w:themeColor="background1" w:themeShade="A6"/>
-              <w:right w:val="single" w:sz="4" w:space="0" w:color="000000" w:themeColor="text1"/>
-            </w:tcBorders>
-          </w:tcPr>
-          <w:p>
-            <w:pPr>
-              <w:pStyle w:val="NormalinTable"/>
-              <w:jc w:val="center"/>
-            </w:pPr>
-            <w:r>
-              <w:t>{LBASE}</w:t>
-            </w:r>
-          </w:p>
-        </w:tc>
-        //-->
-        <w:tc>
-          <w:tcPr>
-            <w:tcBorders>
-              <w:top w:val="single" w:sz="4" w:space="0" w:color="A6A6A6" w:themeColor="background1" w:themeShade="A6"/>
-              <w:left w:val="single" w:sz="4" w:space="0" w:color="000000" w:themeColor="text1"/>
-              <w:right w:val="single" w:sz="4" w:space="0" w:color="000000" w:themeColor="text1"/>
-            </w:tcBorders>
-          </w:tcPr>
-          <w:p>
-            <w:pPr>
-              <w:pStyle w:val="NormalinTable"/>
-              <w:jc w:val="left"/>
-            </w:pPr>
-            <!--<w:r>
-              <w:t>{xNOTES}</w:t>
-            </w:r>//-->
+        <w:tc>
+          <w:tcPr>
+            <w:tcBorders>
+              <w:top w:val="single" w:sz="4" w:space="0" w:color="A6A6A6" w:themeColor="background1" w:themeShade="A6"/>
+              <w:left w:val="single" w:sz="4" w:space="0" w:color="000000" w:themeColor="text1"/>
+              <w:right w:val="single" w:sz="4" w:space="0" w:color="000000" w:themeColor="text1"/>
+            </w:tcBorders>
+          </w:tcPr>
+          <w:p>
+            <w:pPr>
+              <w:pStyle w:val="NormalinTable"/>
+              <w:jc w:val="left"/>
+            </w:pPr>
             <w:r>
               <w:t/>
             </w:r>
@@ -8275,7 +6541,6 @@
               <w:t>-</w:t>
               <w:tab/>
               <w:t>Toffees, caramels and similar sweets</w:t>
-               : 80
               <!--{FOOT}//-->
             </w:r>
           </w:p>
@@ -8321,52 +6586,24 @@
               </w:tabs>
               <w:jc w:val="left"/>
             </w:pPr>
-            <!--<w:r>
-              <w:t><w:r><w:t></w:t></w:r></w:t>
-            </w:r>//-->
             <w:r>
               <w:t/>
             </w:r>
           </w:p>
         </w:tc>
-        <!--
-        <w:tc>
-          <w:tcPr>
-            <w:tcBorders>
-              <w:top w:val="single" w:sz="4" w:space="0" w:color="A6A6A6" w:themeColor="background1" w:themeShade="A6"/>
-              <w:right w:val="single" w:sz="4" w:space="0" w:color="000000" w:themeColor="text1"/>
-            </w:tcBorders>
-          </w:tcPr>
-          <w:p>
-            <w:pPr>
-              <w:pStyle w:val="NormalinTable"/>
-              <w:jc w:val="center"/>
-            </w:pPr>
-            <w:r>
-              <w:t>{LBASE}</w:t>
-            </w:r>
-          </w:p>
-        </w:tc>
-        //-->
-        <w:tc>
-          <w:tcPr>
-            <w:tcBorders>
-              <w:top w:val="single" w:sz="4" w:space="0" w:color="A6A6A6" w:themeColor="background1" w:themeShade="A6"/>
-              <w:left w:val="single" w:sz="4" w:space="0" w:color="000000" w:themeColor="text1"/>
-              <w:right w:val="single" w:sz="4" w:space="0" w:color="000000" w:themeColor="text1"/>
-            </w:tcBorders>
-          </w:tcPr>
-          <w:p>
-            <w:pPr>
-              <w:pStyle w:val="NormalinTable"/>
-              <w:jc w:val="left"/>
-            </w:pPr>
-            <!--<w:r>
-              <w:t>{xNOTES}</w:t>
-            </w:r>//-->
-            <w:r>
-              <w:t/>
-            </w:r>
+        <w:tc>
+          <w:tcPr>
+            <w:tcBorders>
+              <w:top w:val="single" w:sz="4" w:space="0" w:color="A6A6A6" w:themeColor="background1" w:themeShade="A6"/>
+              <w:left w:val="single" w:sz="4" w:space="0" w:color="000000" w:themeColor="text1"/>
+              <w:right w:val="single" w:sz="4" w:space="0" w:color="000000" w:themeColor="text1"/>
+            </w:tcBorders>
+          </w:tcPr>
+          <w:p>
+            <w:pPr>
+              <w:pStyle w:val="NormalinTable"/>
+              <w:jc w:val="left"/>
+            </w:pPr>
           </w:p>
         </w:tc>
         <w:tc>
@@ -8404,7 +6641,6 @@
               <w:t>-</w:t>
               <w:tab/>
               <w:t>Other</w:t>
-               : 10
               <!--{FOOT}//-->
             </w:r>
           </w:p>
@@ -8450,49 +6686,24 @@
               </w:tabs>
               <w:jc w:val="left"/>
             </w:pPr>
-            <!--<w:r>
-              <w:t><w:r><w:t>0.0%</w:t></w:r></w:t>
-            </w:r>//-->
             <w:r>
               <w:t>0.0%</w:t>
             </w:r>
           </w:p>
         </w:tc>
-        <!--
-        <w:tc>
-          <w:tcPr>
-            <w:tcBorders>
-              <w:top w:val="single" w:sz="4" w:space="0" w:color="A6A6A6" w:themeColor="background1" w:themeShade="A6"/>
-              <w:right w:val="single" w:sz="4" w:space="0" w:color="000000" w:themeColor="text1"/>
-            </w:tcBorders>
-          </w:tcPr>
-          <w:p>
-            <w:pPr>
-              <w:pStyle w:val="NormalinTable"/>
-              <w:jc w:val="center"/>
-            </w:pPr>
-            <w:r>
-              <w:t>{LBASE}</w:t>
-            </w:r>
-          </w:p>
-        </w:tc>
-        //-->
-        <w:tc>
-          <w:tcPr>
-            <w:tcBorders>
-              <w:top w:val="single" w:sz="4" w:space="0" w:color="A6A6A6" w:themeColor="background1" w:themeShade="A6"/>
-              <w:left w:val="single" w:sz="4" w:space="0" w:color="000000" w:themeColor="text1"/>
-              <w:right w:val="single" w:sz="4" w:space="0" w:color="000000" w:themeColor="text1"/>
-            </w:tcBorders>
-          </w:tcPr>
-          <w:p>
-            <w:pPr>
-              <w:pStyle w:val="NormalinTable"/>
-              <w:jc w:val="left"/>
-            </w:pPr>
-            <!--<w:r>
-              <w:t>{xNOTES}</w:t>
-            </w:r>//-->
+        <w:tc>
+          <w:tcPr>
+            <w:tcBorders>
+              <w:top w:val="single" w:sz="4" w:space="0" w:color="A6A6A6" w:themeColor="background1" w:themeShade="A6"/>
+              <w:left w:val="single" w:sz="4" w:space="0" w:color="000000" w:themeColor="text1"/>
+              <w:right w:val="single" w:sz="4" w:space="0" w:color="000000" w:themeColor="text1"/>
+            </w:tcBorders>
+          </w:tcPr>
+          <w:p>
+            <w:pPr>
+              <w:pStyle w:val="NormalinTable"/>
+              <w:jc w:val="left"/>
+            </w:pPr>
             <w:r>
               <w:t/>
             </w:r>
@@ -8535,7 +6746,6 @@
               <w:t>-</w:t>
               <w:tab/>
               <w:t>Compressed tablets</w:t>
-               : 80
               <!--{FOOT}//-->
             </w:r>
           </w:p>
@@ -8581,49 +6791,24 @@
               </w:tabs>
               <w:jc w:val="left"/>
             </w:pPr>
-            <!--<w:r>
-              <w:t><w:r><w:t>0.0%</w:t></w:r></w:t>
-            </w:r>//-->
             <w:r>
               <w:t>0.0%</w:t>
             </w:r>
           </w:p>
         </w:tc>
-        <!--
-        <w:tc>
-          <w:tcPr>
-            <w:tcBorders>
-              <w:top w:val="single" w:sz="4" w:space="0" w:color="A6A6A6" w:themeColor="background1" w:themeShade="A6"/>
-              <w:right w:val="single" w:sz="4" w:space="0" w:color="000000" w:themeColor="text1"/>
-            </w:tcBorders>
-          </w:tcPr>
-          <w:p>
-            <w:pPr>
-              <w:pStyle w:val="NormalinTable"/>
-              <w:jc w:val="center"/>
-            </w:pPr>
-            <w:r>
-              <w:t>{LBASE}</w:t>
-            </w:r>
-          </w:p>
-        </w:tc>
-        //-->
-        <w:tc>
-          <w:tcPr>
-            <w:tcBorders>
-              <w:top w:val="single" w:sz="4" w:space="0" w:color="A6A6A6" w:themeColor="background1" w:themeShade="A6"/>
-              <w:left w:val="single" w:sz="4" w:space="0" w:color="000000" w:themeColor="text1"/>
-              <w:right w:val="single" w:sz="4" w:space="0" w:color="000000" w:themeColor="text1"/>
-            </w:tcBorders>
-          </w:tcPr>
-          <w:p>
-            <w:pPr>
-              <w:pStyle w:val="NormalinTable"/>
-              <w:jc w:val="left"/>
-            </w:pPr>
-            <!--<w:r>
-              <w:t>{xNOTES}</w:t>
-            </w:r>//-->
+        <w:tc>
+          <w:tcPr>
+            <w:tcBorders>
+              <w:top w:val="single" w:sz="4" w:space="0" w:color="A6A6A6" w:themeColor="background1" w:themeShade="A6"/>
+              <w:left w:val="single" w:sz="4" w:space="0" w:color="000000" w:themeColor="text1"/>
+              <w:right w:val="single" w:sz="4" w:space="0" w:color="000000" w:themeColor="text1"/>
+            </w:tcBorders>
+          </w:tcPr>
+          <w:p>
+            <w:pPr>
+              <w:pStyle w:val="NormalinTable"/>
+              <w:jc w:val="left"/>
+            </w:pPr>
             <w:r>
               <w:t/>
             </w:r>
@@ -8666,7 +6851,6 @@
               <w:t>-</w:t>
               <w:tab/>
               <w:t>Other</w:t>
-               : 80
               <!--{FOOT}//-->
             </w:r>
           </w:p>

--- a/tariff-reference/create_tariff_schedule/output/schedule/schedule_17.docx
+++ b/tariff-reference/create_tariff_schedule/output/schedule/schedule_17.docx
@@ -4815,9 +4815,6 @@
               <w:pStyle w:val="NormalinTable"/>
               <w:jc w:val="left"/>
             </w:pPr>
-            <w:r>
-              <w:t/>
-            </w:r>
           </w:p>
         </w:tc>
         <w:tc>
@@ -4896,7 +4893,7 @@
               <w:jc w:val="left"/>
             </w:pPr>
             <w:r>
-              <w:t>1.5%</w:t>
+              <w:t>0.0%</w:t>
             </w:r>
           </w:p>
         </w:tc>
